--- a/Mathematics materials/AMC8/德伟思AMC8 秋季.docx
+++ b/Mathematics materials/AMC8/德伟思AMC8 秋季.docx
@@ -494,7 +494,27 @@
           <w:rFonts w:hint="eastAsia"/>
           <w:iCs/>
         </w:rPr>
-        <w:t>。</w:t>
+        <w:t>；</w:t>
+      </w:r>
+    </w:p>
+    <w:p>
+      <w:pPr>
+        <w:pStyle w:val="ListParagraph"/>
+        <w:numPr>
+          <w:ilvl w:val="1"/>
+          <w:numId w:val="168"/>
+        </w:numPr>
+        <w:ind w:firstLineChars="0"/>
+        <w:rPr>
+          <w:iCs/>
+        </w:rPr>
+      </w:pPr>
+      <w:r>
+        <w:rPr>
+          <w:rFonts w:hint="eastAsia"/>
+          <w:iCs/>
+        </w:rPr>
+        <w:t>如果三项a，b，c以此顺序成一个等差数列，则a+c=2b；如果四项a，b，c，d以此顺序成一个等差数列，则a+d=b+c。</w:t>
       </w:r>
     </w:p>
     <w:p>
@@ -559,12 +579,20 @@
     <w:p/>
     <w:p>
       <w:pPr>
+        <w:rPr>
+          <w:rFonts w:hint="eastAsia"/>
+        </w:rPr>
+      </w:pPr>
+    </w:p>
+    <w:p>
+      <w:pPr>
         <w:pStyle w:val="normalbigwithnumber"/>
       </w:pPr>
       <w:r>
         <w:rPr>
           <w:rFonts w:hint="eastAsia"/>
         </w:rPr>
+        <w:lastRenderedPageBreak/>
         <w:t>计算：（2+4+6+</w:t>
       </w:r>
       <w:r>
@@ -616,7 +644,6 @@
         <w:rPr>
           <w:rFonts w:hint="eastAsia"/>
         </w:rPr>
-        <w:lastRenderedPageBreak/>
         <w:t>计算：1000-9-99-8-98-7-97-6-96-5-95-4-94-3-93-2-91-1-</w:t>
       </w:r>
       <w:commentRangeStart w:id="2"/>
@@ -749,38 +776,163 @@
     </w:p>
     <w:p>
       <w:pPr>
+        <w:pStyle w:val="normalbigwithnumber"/>
+      </w:pPr>
+      <w:r>
+        <w:rPr>
+          <w:rFonts w:hint="eastAsia"/>
+        </w:rPr>
+        <w:t>编号是1，2，3，……，36的36位同学按编号顺序面向里站成一圈。第一次，编号是1的同学向后转；第二次，编号是2，3的同学向后转；第三次，编号是4，5，6的同学向后转……第36次，全体同学向后转。这时，面向里的</w:t>
+      </w:r>
+      <w:commentRangeStart w:id="4"/>
+      <w:r>
+        <w:rPr>
+          <w:rFonts w:hint="eastAsia"/>
+        </w:rPr>
+        <w:t>同学</w:t>
+      </w:r>
+      <w:commentRangeEnd w:id="4"/>
+      <w:r>
+        <w:rPr>
+          <w:rStyle w:val="CommentReference"/>
+        </w:rPr>
+        <w:commentReference w:id="4"/>
+      </w:r>
+      <w:r>
+        <w:rPr>
+          <w:rFonts w:hint="eastAsia"/>
+        </w:rPr>
+        <w:t>还有_______名。</w:t>
+      </w:r>
+    </w:p>
+    <w:p>
+      <w:pPr>
         <w:jc w:val="left"/>
       </w:pPr>
     </w:p>
     <w:p>
       <w:pPr>
+        <w:jc w:val="left"/>
+      </w:pPr>
+    </w:p>
+    <w:p>
+      <w:pPr>
+        <w:jc w:val="left"/>
+      </w:pPr>
+    </w:p>
+    <w:p>
+      <w:pPr>
+        <w:jc w:val="left"/>
+      </w:pPr>
+    </w:p>
+    <w:p>
+      <w:pPr>
+        <w:jc w:val="left"/>
+        <w:rPr>
+          <w:rFonts w:hint="eastAsia"/>
+        </w:rPr>
+      </w:pPr>
+    </w:p>
+    <w:p>
+      <w:pPr>
         <w:pStyle w:val="normalbigwithnumber"/>
       </w:pPr>
       <w:r>
         <w:rPr>
           <w:rFonts w:hint="eastAsia"/>
         </w:rPr>
-        <w:t>编号是1，2，3，……，36的36位同学按编号顺序面向里站成一圈。第一次，编号是1的同学向后转；第二次，编号是2，3的同学向后转；第三次，编号是4，5，6的同学向后转……第36次，全体同学向后转。这时，面向里的</w:t>
-      </w:r>
-      <w:commentRangeStart w:id="4"/>
-      <w:r>
-        <w:rPr>
-          <w:rFonts w:hint="eastAsia"/>
-        </w:rPr>
-        <w:t>同学</w:t>
-      </w:r>
-      <w:commentRangeEnd w:id="4"/>
+        <w:lastRenderedPageBreak/>
+        <w:t>按一定规律排列的算式：4+2，5+8，6+14，7+20，</w:t>
+      </w:r>
+      <w:r>
+        <w:t>…</w:t>
+      </w:r>
+      <w:r>
+        <w:rPr>
+          <w:rFonts w:hint="eastAsia"/>
+        </w:rPr>
+        <w:t>，那么第100个算式是</w:t>
+      </w:r>
+      <w:commentRangeStart w:id="5"/>
+      <w:r>
+        <w:rPr>
+          <w:rFonts w:hint="eastAsia"/>
+        </w:rPr>
+        <w:t>什么</w:t>
+      </w:r>
+      <w:commentRangeEnd w:id="5"/>
       <w:r>
         <w:rPr>
           <w:rStyle w:val="CommentReference"/>
         </w:rPr>
-        <w:commentReference w:id="4"/>
-      </w:r>
-      <w:r>
-        <w:rPr>
-          <w:rFonts w:hint="eastAsia"/>
-        </w:rPr>
-        <w:t>还有_______名。</w:t>
+        <w:commentReference w:id="5"/>
+      </w:r>
+      <w:r>
+        <w:rPr>
+          <w:rFonts w:hint="eastAsia"/>
+        </w:rPr>
+        <w:t>？</w:t>
+      </w:r>
+    </w:p>
+    <w:p>
+      <w:pPr>
+        <w:pStyle w:val="normalbigwithnumber"/>
+        <w:numPr>
+          <w:ilvl w:val="0"/>
+          <w:numId w:val="0"/>
+        </w:numPr>
+      </w:pPr>
+    </w:p>
+    <w:p>
+      <w:pPr>
+        <w:pStyle w:val="normalbigwithnumber"/>
+        <w:numPr>
+          <w:ilvl w:val="0"/>
+          <w:numId w:val="0"/>
+        </w:numPr>
+      </w:pPr>
+    </w:p>
+    <w:p>
+      <w:pPr>
+        <w:pStyle w:val="normalbigwithnumber"/>
+        <w:numPr>
+          <w:ilvl w:val="0"/>
+          <w:numId w:val="0"/>
+        </w:numPr>
+        <w:rPr>
+          <w:rFonts w:hint="eastAsia"/>
+        </w:rPr>
+      </w:pPr>
+    </w:p>
+    <w:p>
+      <w:pPr>
+        <w:pStyle w:val="normalbigwithnumber"/>
+      </w:pPr>
+      <w:r>
+        <w:rPr>
+          <w:rFonts w:hint="eastAsia"/>
+        </w:rPr>
+        <w:t>学校进行乒乓球选拔赛，每个参赛手都要和其他所有选手赛一场。（1）若有20人参赛，那么一共要进行多少场选拔赛？（2）若一共进行了78场比赛，有多少人参加</w:t>
+      </w:r>
+      <w:commentRangeStart w:id="6"/>
+      <w:r>
+        <w:rPr>
+          <w:rFonts w:hint="eastAsia"/>
+        </w:rPr>
+        <w:t>选拔赛</w:t>
+      </w:r>
+      <w:commentRangeEnd w:id="6"/>
+      <w:r>
+        <w:rPr>
+          <w:rStyle w:val="CommentReference"/>
+        </w:rPr>
+        <w:commentReference w:id="6"/>
+      </w:r>
+      <w:r>
+        <w:rPr>
+          <w:rFonts w:hint="eastAsia"/>
+        </w:rPr>
+        <w:t>？</w:t>
       </w:r>
     </w:p>
     <w:p>
@@ -800,13 +952,18 @@
     </w:p>
     <w:p>
       <w:pPr>
+        <w:jc w:val="left"/>
+      </w:pPr>
+    </w:p>
+    <w:p>
+      <w:pPr>
         <w:pStyle w:val="normalbigwithnumber"/>
       </w:pPr>
       <w:r>
         <w:rPr>
           <w:rFonts w:hint="eastAsia"/>
         </w:rPr>
-        <w:t>按一定规律排列的算式：4+2，5+8，6+14，7+20，</w:t>
+        <w:t>已知数列5，7，11，17，</w:t>
       </w:r>
       <w:r>
         <w:t>…</w:t>
@@ -815,121 +972,20 @@
         <w:rPr>
           <w:rFonts w:hint="eastAsia"/>
         </w:rPr>
-        <w:t>，那么第100个算式是</w:t>
-      </w:r>
-      <w:commentRangeStart w:id="5"/>
-      <w:r>
-        <w:rPr>
-          <w:rFonts w:hint="eastAsia"/>
-        </w:rPr>
-        <w:t>什么</w:t>
-      </w:r>
-      <w:commentRangeEnd w:id="5"/>
+        <w:t>，按照前几项的规律，写出该数列的第15</w:t>
+      </w:r>
+      <w:commentRangeStart w:id="7"/>
+      <w:r>
+        <w:rPr>
+          <w:rFonts w:hint="eastAsia"/>
+        </w:rPr>
+        <w:t>项</w:t>
+      </w:r>
+      <w:commentRangeEnd w:id="7"/>
       <w:r>
         <w:rPr>
           <w:rStyle w:val="CommentReference"/>
         </w:rPr>
-        <w:commentReference w:id="5"/>
-      </w:r>
-      <w:r>
-        <w:rPr>
-          <w:rFonts w:hint="eastAsia"/>
-        </w:rPr>
-        <w:t>？</w:t>
-      </w:r>
-    </w:p>
-    <w:p>
-      <w:pPr>
-        <w:widowControl/>
-        <w:jc w:val="left"/>
-      </w:pPr>
-      <w:r>
-        <w:br w:type="page"/>
-      </w:r>
-    </w:p>
-    <w:p>
-      <w:pPr>
-        <w:pStyle w:val="normalbigwithnumber"/>
-      </w:pPr>
-      <w:r>
-        <w:rPr>
-          <w:rFonts w:hint="eastAsia"/>
-        </w:rPr>
-        <w:lastRenderedPageBreak/>
-        <w:t>学校进行乒乓球选拔赛，每个参赛手都要和其他所有选手赛一场。（1）若有20人参赛，那么一共要进行多少场选拔赛？（2）若一共进行了78场比赛，有多少人参加</w:t>
-      </w:r>
-      <w:commentRangeStart w:id="6"/>
-      <w:r>
-        <w:rPr>
-          <w:rFonts w:hint="eastAsia"/>
-        </w:rPr>
-        <w:t>选拔赛</w:t>
-      </w:r>
-      <w:commentRangeEnd w:id="6"/>
-      <w:r>
-        <w:rPr>
-          <w:rStyle w:val="CommentReference"/>
-        </w:rPr>
-        <w:commentReference w:id="6"/>
-      </w:r>
-      <w:r>
-        <w:rPr>
-          <w:rFonts w:hint="eastAsia"/>
-        </w:rPr>
-        <w:t>？</w:t>
-      </w:r>
-    </w:p>
-    <w:p>
-      <w:pPr>
-        <w:jc w:val="left"/>
-      </w:pPr>
-    </w:p>
-    <w:p>
-      <w:pPr>
-        <w:jc w:val="left"/>
-      </w:pPr>
-    </w:p>
-    <w:p>
-      <w:pPr>
-        <w:jc w:val="left"/>
-      </w:pPr>
-    </w:p>
-    <w:p>
-      <w:pPr>
-        <w:jc w:val="left"/>
-      </w:pPr>
-    </w:p>
-    <w:p>
-      <w:pPr>
-        <w:pStyle w:val="normalbigwithnumber"/>
-      </w:pPr>
-      <w:r>
-        <w:rPr>
-          <w:rFonts w:hint="eastAsia"/>
-        </w:rPr>
-        <w:t>已知数列5，7，11，17，</w:t>
-      </w:r>
-      <w:r>
-        <w:t>…</w:t>
-      </w:r>
-      <w:r>
-        <w:rPr>
-          <w:rFonts w:hint="eastAsia"/>
-        </w:rPr>
-        <w:t>，按照前几项的规律，写出该数列的第15</w:t>
-      </w:r>
-      <w:commentRangeStart w:id="7"/>
-      <w:r>
-        <w:rPr>
-          <w:rFonts w:hint="eastAsia"/>
-        </w:rPr>
-        <w:t>项</w:t>
-      </w:r>
-      <w:commentRangeEnd w:id="7"/>
-      <w:r>
-        <w:rPr>
-          <w:rStyle w:val="CommentReference"/>
-        </w:rPr>
         <w:commentReference w:id="7"/>
       </w:r>
       <w:r>
@@ -939,8 +995,6 @@
         <w:t>。</w:t>
       </w:r>
     </w:p>
-    <w:p/>
-    <w:p/>
     <w:p/>
     <w:p/>
     <w:p>
@@ -989,6 +1043,9 @@
       </w:r>
       <w:r>
         <w:br/>
+      </w:r>
+      <w:r>
+        <w:lastRenderedPageBreak/>
         <w:t>（1）1+2+3+</w:t>
       </w:r>
       <w:r>
@@ -1025,7 +1082,6 @@
         <w:pStyle w:val="normalbigwithnumber"/>
       </w:pPr>
       <w:r>
-        <w:lastRenderedPageBreak/>
         <w:t>用简便方法计算下面各题。</w:t>
       </w:r>
       <w:r>
@@ -1044,8 +1100,6 @@
         <w:t>（1）（2001+1999+1997+1995）－（2000+1998+1996+1994）</w:t>
       </w:r>
     </w:p>
-    <w:p/>
-    <w:p/>
     <w:p>
       <w:pPr>
         <w:ind w:firstLine="420"/>
@@ -1216,6 +1270,95 @@
     </w:p>
     <w:p>
       <w:pPr>
+        <w:pStyle w:val="normalbigwithnumber"/>
+      </w:pPr>
+      <w:r>
+        <w:rPr>
+          <w:rFonts w:hint="eastAsia"/>
+        </w:rPr>
+        <w:lastRenderedPageBreak/>
+        <w:t>（2015年真题18）</w:t>
+      </w:r>
+    </w:p>
+    <w:p>
+      <w:pPr>
+        <w:pStyle w:val="normalbigwithnumber"/>
+        <w:numPr>
+          <w:ilvl w:val="0"/>
+          <w:numId w:val="0"/>
+        </w:numPr>
+      </w:pPr>
+      <w:r>
+        <w:rPr>
+          <w:noProof/>
+        </w:rPr>
+        <w:drawing>
+          <wp:inline distT="0" distB="0" distL="0" distR="0" wp14:anchorId="36E2094A" wp14:editId="1E08743D">
+            <wp:extent cx="5967458" cy="2466975"/>
+            <wp:effectExtent l="0" t="0" r="0" b="0"/>
+            <wp:docPr id="1072468620" name="Picture 1"/>
+            <wp:cNvGraphicFramePr>
+              <a:graphicFrameLocks xmlns:a="http://schemas.openxmlformats.org/drawingml/2006/main" noChangeAspect="1"/>
+            </wp:cNvGraphicFramePr>
+            <a:graphic xmlns:a="http://schemas.openxmlformats.org/drawingml/2006/main">
+              <a:graphicData uri="http://schemas.openxmlformats.org/drawingml/2006/picture">
+                <pic:pic xmlns:pic="http://schemas.openxmlformats.org/drawingml/2006/picture">
+                  <pic:nvPicPr>
+                    <pic:cNvPr id="1072468620" name=""/>
+                    <pic:cNvPicPr/>
+                  </pic:nvPicPr>
+                  <pic:blipFill>
+                    <a:blip r:embed="rId14"/>
+                    <a:stretch>
+                      <a:fillRect/>
+                    </a:stretch>
+                  </pic:blipFill>
+                  <pic:spPr>
+                    <a:xfrm>
+                      <a:off x="0" y="0"/>
+                      <a:ext cx="5972307" cy="2468980"/>
+                    </a:xfrm>
+                    <a:prstGeom prst="rect">
+                      <a:avLst/>
+                    </a:prstGeom>
+                  </pic:spPr>
+                </pic:pic>
+              </a:graphicData>
+            </a:graphic>
+          </wp:inline>
+        </w:drawing>
+      </w:r>
+    </w:p>
+    <w:p>
+      <w:pPr>
+        <w:pStyle w:val="normalbigwithnumber"/>
+        <w:numPr>
+          <w:ilvl w:val="0"/>
+          <w:numId w:val="0"/>
+        </w:numPr>
+        <w:rPr>
+          <w:rFonts w:hint="eastAsia"/>
+        </w:rPr>
+      </w:pPr>
+    </w:p>
+    <w:p>
+      <w:pPr>
+        <w:widowControl/>
+        <w:jc w:val="left"/>
+        <w:rPr>
+          <w:b/>
+          <w:bCs/>
+          <w:kern w:val="44"/>
+          <w:sz w:val="44"/>
+          <w:szCs w:val="44"/>
+        </w:rPr>
+      </w:pPr>
+      <w:r>
+        <w:br w:type="page"/>
+      </w:r>
+    </w:p>
+    <w:p>
+      <w:pPr>
         <w:pStyle w:val="Heading1"/>
       </w:pPr>
       <w:r>
@@ -2503,7 +2646,7 @@
                     </pic:cNvPicPr>
                   </pic:nvPicPr>
                   <pic:blipFill>
-                    <a:blip r:embed="rId14">
+                    <a:blip r:embed="rId15">
                       <a:extLst>
                         <a:ext uri="{28A0092B-C50C-407E-A947-70E740481C1C}">
                           <a14:useLocalDpi xmlns:a14="http://schemas.microsoft.com/office/drawing/2010/main" val="0"/>
@@ -3557,7 +3700,7 @@
                     <pic:cNvPicPr/>
                   </pic:nvPicPr>
                   <pic:blipFill>
-                    <a:blip r:embed="rId15"/>
+                    <a:blip r:embed="rId16"/>
                     <a:stretch>
                       <a:fillRect/>
                     </a:stretch>
@@ -4132,7 +4275,7 @@
                     </pic:cNvPicPr>
                   </pic:nvPicPr>
                   <pic:blipFill>
-                    <a:blip r:embed="rId16">
+                    <a:blip r:embed="rId17">
                       <a:extLst>
                         <a:ext uri="{28A0092B-C50C-407E-A947-70E740481C1C}">
                           <a14:useLocalDpi xmlns:a14="http://schemas.microsoft.com/office/drawing/2010/main" val="0"/>
@@ -4297,7 +4440,7 @@
                     </pic:cNvPicPr>
                   </pic:nvPicPr>
                   <pic:blipFill>
-                    <a:blip r:embed="rId17">
+                    <a:blip r:embed="rId18">
                       <a:extLst>
                         <a:ext uri="{28A0092B-C50C-407E-A947-70E740481C1C}">
                           <a14:useLocalDpi xmlns:a14="http://schemas.microsoft.com/office/drawing/2010/main" val="0"/>
@@ -5518,7 +5661,7 @@
                     <pic:cNvPicPr/>
                   </pic:nvPicPr>
                   <pic:blipFill>
-                    <a:blip r:embed="rId18" cstate="print">
+                    <a:blip r:embed="rId19" cstate="print">
                       <a:extLst>
                         <a:ext uri="{28A0092B-C50C-407E-A947-70E740481C1C}">
                           <a14:useLocalDpi xmlns:a14="http://schemas.microsoft.com/office/drawing/2010/main" val="0"/>
@@ -5646,11 +5789,11 @@
                     <pic:cNvPicPr/>
                   </pic:nvPicPr>
                   <pic:blipFill>
-                    <a:blip r:embed="rId19" cstate="print">
+                    <a:blip r:embed="rId20" cstate="print">
                       <a:extLst>
                         <a:ext uri="{BEBA8EAE-BF5A-486C-A8C5-ECC9F3942E4B}">
                           <a14:imgProps xmlns:a14="http://schemas.microsoft.com/office/drawing/2010/main">
-                            <a14:imgLayer r:embed="rId20">
+                            <a14:imgLayer r:embed="rId21">
                               <a14:imgEffect>
                                 <a14:artisticPhotocopy detail="2"/>
                               </a14:imgEffect>
@@ -6119,7 +6262,7 @@
                     <pic:cNvPicPr/>
                   </pic:nvPicPr>
                   <pic:blipFill>
-                    <a:blip r:embed="rId21"/>
+                    <a:blip r:embed="rId22"/>
                     <a:stretch>
                       <a:fillRect/>
                     </a:stretch>
@@ -6408,7 +6551,7 @@
                     <pic:cNvPicPr/>
                   </pic:nvPicPr>
                   <pic:blipFill>
-                    <a:blip r:embed="rId22"/>
+                    <a:blip r:embed="rId23"/>
                     <a:stretch>
                       <a:fillRect/>
                     </a:stretch>
@@ -6527,7 +6670,7 @@
                     <pic:cNvPicPr/>
                   </pic:nvPicPr>
                   <pic:blipFill>
-                    <a:blip r:embed="rId23"/>
+                    <a:blip r:embed="rId24"/>
                     <a:stretch>
                       <a:fillRect/>
                     </a:stretch>
@@ -6615,7 +6758,7 @@
                     <pic:cNvPicPr/>
                   </pic:nvPicPr>
                   <pic:blipFill>
-                    <a:blip r:embed="rId24"/>
+                    <a:blip r:embed="rId25"/>
                     <a:stretch>
                       <a:fillRect/>
                     </a:stretch>
@@ -6957,7 +7100,7 @@
                     </pic:cNvPicPr>
                   </pic:nvPicPr>
                   <pic:blipFill>
-                    <a:blip r:embed="rId25" cstate="print">
+                    <a:blip r:embed="rId26" cstate="print">
                       <a:extLst>
                         <a:ext uri="{28A0092B-C50C-407E-A947-70E740481C1C}">
                           <a14:useLocalDpi xmlns:a14="http://schemas.microsoft.com/office/drawing/2010/main" val="0"/>
@@ -7064,7 +7207,7 @@
                     </pic:cNvPicPr>
                   </pic:nvPicPr>
                   <pic:blipFill>
-                    <a:blip r:embed="rId26" cstate="print">
+                    <a:blip r:embed="rId27" cstate="print">
                       <a:extLst>
                         <a:ext uri="{28A0092B-C50C-407E-A947-70E740481C1C}">
                           <a14:useLocalDpi xmlns:a14="http://schemas.microsoft.com/office/drawing/2010/main" val="0"/>
@@ -7253,7 +7396,7 @@
                     </pic:cNvPicPr>
                   </pic:nvPicPr>
                   <pic:blipFill>
-                    <a:blip r:embed="rId27" cstate="print">
+                    <a:blip r:embed="rId28" cstate="print">
                       <a:extLst>
                         <a:ext uri="{28A0092B-C50C-407E-A947-70E740481C1C}">
                           <a14:useLocalDpi xmlns:a14="http://schemas.microsoft.com/office/drawing/2010/main" val="0"/>
@@ -7968,7 +8111,7 @@
                     </pic:cNvPicPr>
                   </pic:nvPicPr>
                   <pic:blipFill>
-                    <a:blip r:embed="rId28">
+                    <a:blip r:embed="rId29">
                       <a:extLst>
                         <a:ext uri="{28A0092B-C50C-407E-A947-70E740481C1C}">
                           <a14:useLocalDpi xmlns:a14="http://schemas.microsoft.com/office/drawing/2010/main" val="0"/>
@@ -8036,7 +8179,7 @@
                     <pic:cNvPicPr/>
                   </pic:nvPicPr>
                   <pic:blipFill>
-                    <a:blip r:embed="rId29"/>
+                    <a:blip r:embed="rId30"/>
                     <a:stretch>
                       <a:fillRect/>
                     </a:stretch>
@@ -8092,7 +8235,7 @@
                     <pic:cNvPicPr/>
                   </pic:nvPicPr>
                   <pic:blipFill>
-                    <a:blip r:embed="rId30"/>
+                    <a:blip r:embed="rId31"/>
                     <a:stretch>
                       <a:fillRect/>
                     </a:stretch>
@@ -8164,7 +8307,7 @@
                     <pic:cNvPicPr/>
                   </pic:nvPicPr>
                   <pic:blipFill>
-                    <a:blip r:embed="rId31"/>
+                    <a:blip r:embed="rId32"/>
                     <a:stretch>
                       <a:fillRect/>
                     </a:stretch>
@@ -8220,7 +8363,7 @@
                     <pic:cNvPicPr/>
                   </pic:nvPicPr>
                   <pic:blipFill>
-                    <a:blip r:embed="rId32"/>
+                    <a:blip r:embed="rId33"/>
                     <a:stretch>
                       <a:fillRect/>
                     </a:stretch>
@@ -8276,7 +8419,7 @@
                     <pic:cNvPicPr/>
                   </pic:nvPicPr>
                   <pic:blipFill>
-                    <a:blip r:embed="rId33"/>
+                    <a:blip r:embed="rId34"/>
                     <a:stretch>
                       <a:fillRect/>
                     </a:stretch>
@@ -8332,7 +8475,7 @@
                     <pic:cNvPicPr/>
                   </pic:nvPicPr>
                   <pic:blipFill>
-                    <a:blip r:embed="rId34"/>
+                    <a:blip r:embed="rId35"/>
                     <a:stretch>
                       <a:fillRect/>
                     </a:stretch>
@@ -8398,7 +8541,7 @@
                     <pic:cNvPicPr/>
                   </pic:nvPicPr>
                   <pic:blipFill>
-                    <a:blip r:embed="rId35"/>
+                    <a:blip r:embed="rId36"/>
                     <a:stretch>
                       <a:fillRect/>
                     </a:stretch>
@@ -9427,11 +9570,11 @@
                     <pic:cNvPicPr/>
                   </pic:nvPicPr>
                   <pic:blipFill>
-                    <a:blip r:embed="rId36">
+                    <a:blip r:embed="rId37">
                       <a:extLst>
                         <a:ext uri="{BEBA8EAE-BF5A-486C-A8C5-ECC9F3942E4B}">
                           <a14:imgProps xmlns:a14="http://schemas.microsoft.com/office/drawing/2010/main">
-                            <a14:imgLayer r:embed="rId37">
+                            <a14:imgLayer r:embed="rId38">
                               <a14:imgEffect>
                                 <a14:brightnessContrast bright="20000" contrast="20000"/>
                               </a14:imgEffect>
@@ -10084,7 +10227,7 @@
                     <pic:cNvPicPr/>
                   </pic:nvPicPr>
                   <pic:blipFill>
-                    <a:blip r:embed="rId38"/>
+                    <a:blip r:embed="rId39"/>
                     <a:stretch>
                       <a:fillRect/>
                     </a:stretch>
@@ -10144,7 +10287,7 @@
                     <pic:cNvPicPr/>
                   </pic:nvPicPr>
                   <pic:blipFill>
-                    <a:blip r:embed="rId39"/>
+                    <a:blip r:embed="rId40"/>
                     <a:stretch>
                       <a:fillRect/>
                     </a:stretch>
@@ -10233,7 +10376,7 @@
                     <pic:cNvPicPr/>
                   </pic:nvPicPr>
                   <pic:blipFill>
-                    <a:blip r:embed="rId40"/>
+                    <a:blip r:embed="rId41"/>
                     <a:stretch>
                       <a:fillRect/>
                     </a:stretch>
@@ -10349,7 +10492,7 @@
                     <pic:cNvPicPr/>
                   </pic:nvPicPr>
                   <pic:blipFill>
-                    <a:blip r:embed="rId41"/>
+                    <a:blip r:embed="rId42"/>
                     <a:stretch>
                       <a:fillRect/>
                     </a:stretch>
@@ -10416,7 +10559,7 @@
                     <pic:cNvPicPr/>
                   </pic:nvPicPr>
                   <pic:blipFill>
-                    <a:blip r:embed="rId42"/>
+                    <a:blip r:embed="rId43"/>
                     <a:stretch>
                       <a:fillRect/>
                     </a:stretch>
@@ -10690,7 +10833,7 @@
                     <pic:cNvPicPr/>
                   </pic:nvPicPr>
                   <pic:blipFill>
-                    <a:blip r:embed="rId43"/>
+                    <a:blip r:embed="rId44"/>
                     <a:stretch>
                       <a:fillRect/>
                     </a:stretch>
@@ -10746,7 +10889,7 @@
                     <pic:cNvPicPr/>
                   </pic:nvPicPr>
                   <pic:blipFill>
-                    <a:blip r:embed="rId44"/>
+                    <a:blip r:embed="rId45"/>
                     <a:stretch>
                       <a:fillRect/>
                     </a:stretch>
@@ -10801,7 +10944,7 @@
                     <pic:cNvPicPr/>
                   </pic:nvPicPr>
                   <pic:blipFill>
-                    <a:blip r:embed="rId45"/>
+                    <a:blip r:embed="rId46"/>
                     <a:stretch>
                       <a:fillRect/>
                     </a:stretch>
@@ -10866,7 +11009,7 @@
                     <pic:cNvPicPr/>
                   </pic:nvPicPr>
                   <pic:blipFill>
-                    <a:blip r:embed="rId46"/>
+                    <a:blip r:embed="rId47"/>
                     <a:stretch>
                       <a:fillRect/>
                     </a:stretch>
@@ -10933,7 +11076,7 @@
                     <pic:cNvPicPr/>
                   </pic:nvPicPr>
                   <pic:blipFill>
-                    <a:blip r:embed="rId47"/>
+                    <a:blip r:embed="rId48"/>
                     <a:stretch>
                       <a:fillRect/>
                     </a:stretch>
@@ -10988,7 +11131,7 @@
                     <pic:cNvPicPr/>
                   </pic:nvPicPr>
                   <pic:blipFill>
-                    <a:blip r:embed="rId48"/>
+                    <a:blip r:embed="rId49"/>
                     <a:stretch>
                       <a:fillRect/>
                     </a:stretch>
@@ -11044,7 +11187,7 @@
                     <pic:cNvPicPr/>
                   </pic:nvPicPr>
                   <pic:blipFill>
-                    <a:blip r:embed="rId49"/>
+                    <a:blip r:embed="rId50"/>
                     <a:stretch>
                       <a:fillRect/>
                     </a:stretch>
@@ -11100,7 +11243,7 @@
                     <pic:cNvPicPr/>
                   </pic:nvPicPr>
                   <pic:blipFill>
-                    <a:blip r:embed="rId50"/>
+                    <a:blip r:embed="rId51"/>
                     <a:stretch>
                       <a:fillRect/>
                     </a:stretch>
@@ -11605,7 +11748,7 @@
                     <pic:cNvPicPr/>
                   </pic:nvPicPr>
                   <pic:blipFill>
-                    <a:blip r:embed="rId51"/>
+                    <a:blip r:embed="rId52"/>
                     <a:stretch>
                       <a:fillRect/>
                     </a:stretch>
@@ -12411,6 +12554,12 @@
             <w:rFonts w:ascii="Cambria Math" w:hAnsi="Cambria Math"/>
           </w:rPr>
           <w:commentReference w:id="93"/>
+        </m:r>
+        <m:r>
+          <w:rPr>
+            <w:rFonts w:ascii="Cambria Math" w:hAnsi="Cambria Math" w:hint="eastAsia"/>
+          </w:rPr>
+          <m:t>c</m:t>
         </m:r>
       </m:oMath>
       <w:r>
@@ -16424,7 +16573,7 @@
                     <pic:cNvPicPr/>
                   </pic:nvPicPr>
                   <pic:blipFill>
-                    <a:blip r:embed="rId52"/>
+                    <a:blip r:embed="rId53"/>
                     <a:stretch>
                       <a:fillRect/>
                     </a:stretch>
@@ -16524,7 +16673,7 @@
                     <pic:cNvPicPr/>
                   </pic:nvPicPr>
                   <pic:blipFill>
-                    <a:blip r:embed="rId53"/>
+                    <a:blip r:embed="rId54"/>
                     <a:stretch>
                       <a:fillRect/>
                     </a:stretch>
@@ -16580,7 +16729,7 @@
                     <pic:cNvPicPr/>
                   </pic:nvPicPr>
                   <pic:blipFill>
-                    <a:blip r:embed="rId54"/>
+                    <a:blip r:embed="rId55"/>
                     <a:stretch>
                       <a:fillRect/>
                     </a:stretch>
@@ -16638,7 +16787,7 @@
                     <pic:cNvPicPr/>
                   </pic:nvPicPr>
                   <pic:blipFill>
-                    <a:blip r:embed="rId55"/>
+                    <a:blip r:embed="rId56"/>
                     <a:stretch>
                       <a:fillRect/>
                     </a:stretch>
@@ -16694,7 +16843,7 @@
                     <pic:cNvPicPr/>
                   </pic:nvPicPr>
                   <pic:blipFill>
-                    <a:blip r:embed="rId56"/>
+                    <a:blip r:embed="rId57"/>
                     <a:stretch>
                       <a:fillRect/>
                     </a:stretch>
@@ -17942,7 +18091,7 @@
                     </pic:cNvPicPr>
                   </pic:nvPicPr>
                   <pic:blipFill>
-                    <a:blip r:embed="rId57">
+                    <a:blip r:embed="rId58">
                       <a:extLst>
                         <a:ext uri="{28A0092B-C50C-407E-A947-70E740481C1C}">
                           <a14:useLocalDpi xmlns:a14="http://schemas.microsoft.com/office/drawing/2010/main" val="0"/>
@@ -18028,10 +18177,10 @@
             <v:path o:extrusionok="f" gradientshapeok="t" o:connecttype="rect"/>
             <o:lock v:ext="edit" aspectratio="t"/>
           </v:shapetype>
-          <v:shape id="对象 10" o:spid="_x0000_i1025" type="#_x0000_t75" style="width:98.5pt;height:17.65pt;mso-wrap-style:square;mso-position-horizontal-relative:page;mso-position-vertical-relative:page" o:ole="">
-            <v:imagedata r:id="rId58" o:title=""/>
+          <v:shape id="对象 10" o:spid="_x0000_i1025" type="#_x0000_t75" style="width:98.25pt;height:18pt;mso-wrap-style:square;mso-position-horizontal-relative:page;mso-position-vertical-relative:page" o:ole="">
+            <v:imagedata r:id="rId59" o:title=""/>
           </v:shape>
-          <o:OLEObject Type="Embed" ProgID="Equation.DSMT4" ShapeID="对象 10" DrawAspect="Content" ObjectID="_1786861789" r:id="rId59"/>
+          <o:OLEObject Type="Embed" ProgID="Equation.DSMT4" ShapeID="对象 10" DrawAspect="Content" ObjectID="_1791486706" r:id="rId60"/>
         </w:object>
       </w:r>
       <w:commentRangeEnd w:id="114"/>
@@ -18069,10 +18218,10 @@
       </w:pPr>
       <w:r>
         <w:object w:dxaOrig="2000" w:dyaOrig="359" w14:anchorId="38036F06">
-          <v:shape id="对象 12" o:spid="_x0000_i1026" type="#_x0000_t75" style="width:100.55pt;height:17.65pt;mso-wrap-style:square;mso-position-horizontal-relative:page;mso-position-vertical-relative:page" o:ole="">
-            <v:imagedata r:id="rId60" o:title=""/>
+          <v:shape id="对象 12" o:spid="_x0000_i1026" type="#_x0000_t75" style="width:100.5pt;height:18pt;mso-wrap-style:square;mso-position-horizontal-relative:page;mso-position-vertical-relative:page" o:ole="">
+            <v:imagedata r:id="rId61" o:title=""/>
           </v:shape>
-          <o:OLEObject Type="Embed" ProgID="Equation.DSMT4" ShapeID="对象 12" DrawAspect="Content" ObjectID="_1786861790" r:id="rId61"/>
+          <o:OLEObject Type="Embed" ProgID="Equation.DSMT4" ShapeID="对象 12" DrawAspect="Content" ObjectID="_1791486707" r:id="rId62"/>
         </w:object>
       </w:r>
       <w:commentRangeEnd w:id="115"/>
@@ -18833,7 +18982,36 @@
           <w:rFonts w:ascii="宋体" w:hAnsi="宋体" w:hint="eastAsia"/>
           <w:szCs w:val="21"/>
         </w:rPr>
-        <w:t>，直到凑对为止。</w:t>
+        <w:t>，直到凑对为止</w:t>
+      </w:r>
+      <w:r>
+        <w:rPr>
+          <w:rFonts w:ascii="宋体" w:hAnsi="宋体" w:hint="eastAsia"/>
+          <w:szCs w:val="21"/>
+        </w:rPr>
+        <w:t>；</w:t>
+      </w:r>
+    </w:p>
+    <w:p>
+      <w:pPr>
+        <w:pStyle w:val="ListParagraph"/>
+        <w:numPr>
+          <w:ilvl w:val="1"/>
+          <w:numId w:val="244"/>
+        </w:numPr>
+        <w:ind w:firstLineChars="0"/>
+        <w:jc w:val="left"/>
+        <w:rPr>
+          <w:rFonts w:ascii="宋体" w:hAnsi="宋体"/>
+          <w:szCs w:val="21"/>
+        </w:rPr>
+      </w:pPr>
+      <w:r>
+        <w:rPr>
+          <w:rFonts w:ascii="宋体" w:hAnsi="宋体" w:hint="eastAsia"/>
+          <w:szCs w:val="21"/>
+        </w:rPr>
+        <w:t>“首尾化积，十字相乘，求和凑中，横向书写”。</w:t>
       </w:r>
     </w:p>
     <w:p>
@@ -19269,7 +19447,7 @@
                     </pic:cNvPicPr>
                   </pic:nvPicPr>
                   <pic:blipFill>
-                    <a:blip r:embed="rId62">
+                    <a:blip r:embed="rId63">
                       <a:extLst>
                         <a:ext uri="{28A0092B-C50C-407E-A947-70E740481C1C}">
                           <a14:useLocalDpi xmlns:a14="http://schemas.microsoft.com/office/drawing/2010/main" val="0"/>
@@ -19345,9 +19523,9 @@
           <w:position w:val="-4"/>
         </w:rPr>
         <w:drawing>
-          <wp:inline distT="0" distB="0" distL="0" distR="0" wp14:anchorId="3FB6EEA3" wp14:editId="42FF43E8">
-            <wp:extent cx="652509" cy="308758"/>
-            <wp:effectExtent l="0" t="0" r="0" b="0"/>
+          <wp:inline distT="0" distB="0" distL="0" distR="0" wp14:anchorId="3FB6EEA3" wp14:editId="5C2A41B6">
+            <wp:extent cx="504825" cy="238876"/>
+            <wp:effectExtent l="0" t="0" r="0" b="8890"/>
             <wp:docPr id="2046769624" name="Picture 5" descr=" "/>
             <wp:cNvGraphicFramePr>
               <a:graphicFrameLocks xmlns:a="http://schemas.openxmlformats.org/drawingml/2006/main" noChangeAspect="1"/>
@@ -19362,7 +19540,7 @@
                     </pic:cNvPicPr>
                   </pic:nvPicPr>
                   <pic:blipFill>
-                    <a:blip r:embed="rId63">
+                    <a:blip r:embed="rId64">
                       <a:extLst>
                         <a:ext uri="{28A0092B-C50C-407E-A947-70E740481C1C}">
                           <a14:useLocalDpi xmlns:a14="http://schemas.microsoft.com/office/drawing/2010/main" val="0"/>
@@ -19377,7 +19555,7 @@
                   <pic:spPr bwMode="auto">
                     <a:xfrm>
                       <a:off x="0" y="0"/>
-                      <a:ext cx="655026" cy="309949"/>
+                      <a:ext cx="509346" cy="241015"/>
                     </a:xfrm>
                     <a:prstGeom prst="rect">
                       <a:avLst/>
@@ -19514,7 +19692,7 @@
                     </pic:cNvPicPr>
                   </pic:nvPicPr>
                   <pic:blipFill>
-                    <a:blip r:embed="rId64">
+                    <a:blip r:embed="rId65">
                       <a:extLst>
                         <a:ext uri="{28A0092B-C50C-407E-A947-70E740481C1C}">
                           <a14:useLocalDpi xmlns:a14="http://schemas.microsoft.com/office/drawing/2010/main" val="0"/>
@@ -19574,7 +19752,7 @@
                     </pic:cNvPicPr>
                   </pic:nvPicPr>
                   <pic:blipFill>
-                    <a:blip r:embed="rId65">
+                    <a:blip r:embed="rId66">
                       <a:extLst>
                         <a:ext uri="{28A0092B-C50C-407E-A947-70E740481C1C}">
                           <a14:useLocalDpi xmlns:a14="http://schemas.microsoft.com/office/drawing/2010/main" val="0"/>
@@ -19671,7 +19849,7 @@
                     </pic:cNvPicPr>
                   </pic:nvPicPr>
                   <pic:blipFill>
-                    <a:blip r:embed="rId66">
+                    <a:blip r:embed="rId67">
                       <a:extLst>
                         <a:ext uri="{28A0092B-C50C-407E-A947-70E740481C1C}">
                           <a14:useLocalDpi xmlns:a14="http://schemas.microsoft.com/office/drawing/2010/main" val="0"/>
@@ -19732,7 +19910,7 @@
                     </pic:cNvPicPr>
                   </pic:nvPicPr>
                   <pic:blipFill>
-                    <a:blip r:embed="rId67">
+                    <a:blip r:embed="rId68">
                       <a:extLst>
                         <a:ext uri="{28A0092B-C50C-407E-A947-70E740481C1C}">
                           <a14:useLocalDpi xmlns:a14="http://schemas.microsoft.com/office/drawing/2010/main" val="0"/>
@@ -19792,7 +19970,7 @@
                     </pic:cNvPicPr>
                   </pic:nvPicPr>
                   <pic:blipFill>
-                    <a:blip r:embed="rId68">
+                    <a:blip r:embed="rId69">
                       <a:extLst>
                         <a:ext uri="{28A0092B-C50C-407E-A947-70E740481C1C}">
                           <a14:useLocalDpi xmlns:a14="http://schemas.microsoft.com/office/drawing/2010/main" val="0"/>
@@ -20012,10 +20190,10 @@
           <w:lang w:val="pt-BR"/>
         </w:rPr>
         <w:object w:dxaOrig="1480" w:dyaOrig="359" w14:anchorId="6E84E619">
-          <v:shape id="对象 113" o:spid="_x0000_i1027" type="#_x0000_t75" style="width:102.55pt;height:24.45pt;mso-wrap-style:square;mso-position-horizontal-relative:page;mso-position-vertical-relative:page" o:ole="">
-            <v:imagedata r:id="rId69" o:title=""/>
+          <v:shape id="对象 113" o:spid="_x0000_i1027" type="#_x0000_t75" style="width:102.75pt;height:24.75pt;mso-wrap-style:square;mso-position-horizontal-relative:page;mso-position-vertical-relative:page" o:ole="">
+            <v:imagedata r:id="rId70" o:title=""/>
           </v:shape>
-          <o:OLEObject Type="Embed" ProgID="Equation.DSMT4" ShapeID="对象 113" DrawAspect="Content" ObjectID="_1786861791" r:id="rId70"/>
+          <o:OLEObject Type="Embed" ProgID="Equation.DSMT4" ShapeID="对象 113" DrawAspect="Content" ObjectID="_1791486708" r:id="rId71"/>
         </w:object>
       </w:r>
       <w:commentRangeEnd w:id="125"/>
@@ -20040,10 +20218,10 @@
       </w:r>
       <w:r>
         <w:object w:dxaOrig="2360" w:dyaOrig="359" w14:anchorId="33F5DF51">
-          <v:shape id="对象 114" o:spid="_x0000_i1028" type="#_x0000_t75" style="width:149.45pt;height:22.4pt;mso-wrap-style:square;mso-position-horizontal-relative:page;mso-position-vertical-relative:page" o:ole="">
-            <v:imagedata r:id="rId71" o:title=""/>
+          <v:shape id="对象 114" o:spid="_x0000_i1028" type="#_x0000_t75" style="width:149.25pt;height:22.5pt;mso-wrap-style:square;mso-position-horizontal-relative:page;mso-position-vertical-relative:page" o:ole="">
+            <v:imagedata r:id="rId72" o:title=""/>
           </v:shape>
-          <o:OLEObject Type="Embed" ProgID="Equation.DSMT4" ShapeID="对象 114" DrawAspect="Content" ObjectID="_1786861792" r:id="rId72"/>
+          <o:OLEObject Type="Embed" ProgID="Equation.DSMT4" ShapeID="对象 114" DrawAspect="Content" ObjectID="_1791486709" r:id="rId73"/>
         </w:object>
       </w:r>
       <w:r>
@@ -20058,10 +20236,10 @@
           <w:position w:val="-10"/>
         </w:rPr>
         <w:object w:dxaOrig="558" w:dyaOrig="279" w14:anchorId="7A84EA89">
-          <v:shape id="对象 115" o:spid="_x0000_i1029" type="#_x0000_t75" style="width:41.45pt;height:21.05pt;mso-wrap-style:square;mso-position-horizontal-relative:page;mso-position-vertical-relative:page" o:ole="">
-            <v:imagedata r:id="rId73" o:title=""/>
+          <v:shape id="对象 115" o:spid="_x0000_i1029" type="#_x0000_t75" style="width:41.25pt;height:21pt;mso-wrap-style:square;mso-position-horizontal-relative:page;mso-position-vertical-relative:page" o:ole="">
+            <v:imagedata r:id="rId74" o:title=""/>
           </v:shape>
-          <o:OLEObject Type="Embed" ProgID="Equation.DSMT4" ShapeID="对象 115" DrawAspect="Content" ObjectID="_1786861793" r:id="rId74"/>
+          <o:OLEObject Type="Embed" ProgID="Equation.DSMT4" ShapeID="对象 115" DrawAspect="Content" ObjectID="_1791486710" r:id="rId75"/>
         </w:object>
       </w:r>
       <w:commentRangeStart w:id="126"/>
@@ -20110,10 +20288,10 @@
       </w:r>
       <w:r>
         <w:object w:dxaOrig="858" w:dyaOrig="279" w14:anchorId="002ABEAD">
-          <v:shape id="对象 116" o:spid="_x0000_i1030" type="#_x0000_t75" style="width:50.95pt;height:17pt;mso-wrap-style:square;mso-position-horizontal-relative:page;mso-position-vertical-relative:page" o:ole="">
-            <v:imagedata r:id="rId75" o:title=""/>
+          <v:shape id="对象 116" o:spid="_x0000_i1030" type="#_x0000_t75" style="width:51pt;height:17.25pt;mso-wrap-style:square;mso-position-horizontal-relative:page;mso-position-vertical-relative:page" o:ole="">
+            <v:imagedata r:id="rId76" o:title=""/>
           </v:shape>
-          <o:OLEObject Type="Embed" ProgID="Equation.DSMT4" ShapeID="对象 116" DrawAspect="Content" ObjectID="_1786861794" r:id="rId76"/>
+          <o:OLEObject Type="Embed" ProgID="Equation.DSMT4" ShapeID="对象 116" DrawAspect="Content" ObjectID="_1791486711" r:id="rId77"/>
         </w:object>
       </w:r>
       <w:r>
@@ -20124,10 +20302,10 @@
       </w:r>
       <w:r>
         <w:object w:dxaOrig="2837" w:dyaOrig="319" w14:anchorId="02E1A282">
-          <v:shape id="对象 117" o:spid="_x0000_i1031" type="#_x0000_t75" style="width:203.1pt;height:23.1pt;mso-wrap-style:square;mso-position-horizontal-relative:page;mso-position-vertical-relative:page" o:ole="">
-            <v:imagedata r:id="rId77" o:title=""/>
+          <v:shape id="对象 117" o:spid="_x0000_i1031" type="#_x0000_t75" style="width:203.25pt;height:23.25pt;mso-wrap-style:square;mso-position-horizontal-relative:page;mso-position-vertical-relative:page" o:ole="">
+            <v:imagedata r:id="rId78" o:title=""/>
           </v:shape>
-          <o:OLEObject Type="Embed" ProgID="Equation.DSMT4" ShapeID="对象 117" DrawAspect="Content" ObjectID="_1786861795" r:id="rId78"/>
+          <o:OLEObject Type="Embed" ProgID="Equation.DSMT4" ShapeID="对象 117" DrawAspect="Content" ObjectID="_1791486712" r:id="rId79"/>
         </w:object>
       </w:r>
       <w:r>
@@ -20299,11 +20477,35 @@
         <w:rPr>
           <w:rFonts w:ascii="宋体" w:hAnsi="宋体"/>
         </w:rPr>
+        <w:fldChar w:fldCharType="begin"/>
+      </w:r>
+      <w:r>
+        <w:rPr>
+          <w:rFonts w:ascii="宋体" w:hAnsi="宋体"/>
+        </w:rPr>
+        <w:instrText xml:space="preserve"> INCLUDEPICTURE  "http://www.pep.com.cn/czsx/xszx/jtzd/czsxffjq/201108/W020110811583501683392.gif" \* MERGEFORMATINET </w:instrText>
+      </w:r>
+      <w:r>
+        <w:rPr>
+          <w:rFonts w:ascii="宋体" w:hAnsi="宋体"/>
+        </w:rPr>
+        <w:fldChar w:fldCharType="separate"/>
+      </w:r>
+      <w:r>
+        <w:rPr>
+          <w:rFonts w:ascii="宋体" w:hAnsi="宋体"/>
+        </w:rPr>
         <w:pict w14:anchorId="2A8BCE2D">
-          <v:shape id="图片 36" o:spid="_x0000_i1032" type="#_x0000_t75" style="width:63.15pt;height:19pt;mso-wrap-style:square;mso-position-horizontal-relative:page;mso-position-vertical-relative:page">
-            <v:imagedata r:id="rId79" r:href="rId80"/>
+          <v:shape id="图片 36" o:spid="_x0000_i1032" type="#_x0000_t75" style="width:63pt;height:18.75pt;mso-wrap-style:square;mso-position-horizontal-relative:page;mso-position-vertical-relative:page">
+            <v:imagedata r:id="rId80" r:href="rId81"/>
           </v:shape>
         </w:pict>
+      </w:r>
+      <w:r>
+        <w:rPr>
+          <w:rFonts w:ascii="宋体" w:hAnsi="宋体"/>
+        </w:rPr>
+        <w:fldChar w:fldCharType="end"/>
       </w:r>
       <w:r>
         <w:rPr>
@@ -21763,7 +21965,7 @@
         <w:pStyle w:val="normalbigwithnumber"/>
         <w:numPr>
           <w:ilvl w:val="0"/>
-          <w:numId w:val="234"/>
+          <w:numId w:val="247"/>
         </w:numPr>
       </w:pPr>
       <w:commentRangeStart w:id="130"/>
@@ -21787,7 +21989,7 @@
                     <pic:cNvPicPr/>
                   </pic:nvPicPr>
                   <pic:blipFill>
-                    <a:blip r:embed="rId81"/>
+                    <a:blip r:embed="rId82"/>
                     <a:stretch>
                       <a:fillRect/>
                     </a:stretch>
@@ -21847,7 +22049,7 @@
                     <pic:cNvPicPr/>
                   </pic:nvPicPr>
                   <pic:blipFill>
-                    <a:blip r:embed="rId82"/>
+                    <a:blip r:embed="rId83"/>
                     <a:stretch>
                       <a:fillRect/>
                     </a:stretch>
@@ -21907,7 +22109,7 @@
                     <pic:cNvPicPr/>
                   </pic:nvPicPr>
                   <pic:blipFill>
-                    <a:blip r:embed="rId83"/>
+                    <a:blip r:embed="rId84"/>
                     <a:stretch>
                       <a:fillRect/>
                     </a:stretch>
@@ -21967,7 +22169,7 @@
                     <pic:cNvPicPr/>
                   </pic:nvPicPr>
                   <pic:blipFill>
-                    <a:blip r:embed="rId84"/>
+                    <a:blip r:embed="rId85"/>
                     <a:stretch>
                       <a:fillRect/>
                     </a:stretch>
@@ -22027,7 +22229,7 @@
                     <pic:cNvPicPr/>
                   </pic:nvPicPr>
                   <pic:blipFill>
-                    <a:blip r:embed="rId85"/>
+                    <a:blip r:embed="rId86"/>
                     <a:stretch>
                       <a:fillRect/>
                     </a:stretch>
@@ -22093,7 +22295,7 @@
                     <pic:cNvPicPr/>
                   </pic:nvPicPr>
                   <pic:blipFill>
-                    <a:blip r:embed="rId86"/>
+                    <a:blip r:embed="rId87"/>
                     <a:stretch>
                       <a:fillRect/>
                     </a:stretch>
@@ -22161,7 +22363,7 @@
                     <pic:cNvPicPr/>
                   </pic:nvPicPr>
                   <pic:blipFill>
-                    <a:blip r:embed="rId87"/>
+                    <a:blip r:embed="rId88"/>
                     <a:stretch>
                       <a:fillRect/>
                     </a:stretch>
@@ -22234,7 +22436,7 @@
                     <pic:cNvPicPr/>
                   </pic:nvPicPr>
                   <pic:blipFill>
-                    <a:blip r:embed="rId88"/>
+                    <a:blip r:embed="rId89"/>
                     <a:stretch>
                       <a:fillRect/>
                     </a:stretch>
@@ -22301,7 +22503,7 @@
                     <pic:cNvPicPr/>
                   </pic:nvPicPr>
                   <pic:blipFill>
-                    <a:blip r:embed="rId89"/>
+                    <a:blip r:embed="rId90"/>
                     <a:stretch>
                       <a:fillRect/>
                     </a:stretch>
@@ -22354,7 +22556,7 @@
         <w:pStyle w:val="normalbigwithnumber"/>
         <w:numPr>
           <w:ilvl w:val="0"/>
-          <w:numId w:val="243"/>
+          <w:numId w:val="246"/>
         </w:numPr>
         <w:rPr>
           <w:rFonts w:asciiTheme="majorHAnsi" w:hAnsiTheme="majorHAnsi"/>
@@ -22384,7 +22586,7 @@
                     </pic:cNvPicPr>
                   </pic:nvPicPr>
                   <pic:blipFill>
-                    <a:blip r:embed="rId90">
+                    <a:blip r:embed="rId91">
                       <a:extLst>
                         <a:ext uri="{28A0092B-C50C-407E-A947-70E740481C1C}">
                           <a14:useLocalDpi xmlns:a14="http://schemas.microsoft.com/office/drawing/2010/main" val="0"/>
@@ -22484,10 +22686,6 @@
     <w:p>
       <w:pPr>
         <w:pStyle w:val="normalbigwithnumber"/>
-        <w:numPr>
-          <w:ilvl w:val="0"/>
-          <w:numId w:val="198"/>
-        </w:numPr>
       </w:pPr>
       <w:r>
         <w:rPr>
@@ -22512,7 +22710,7 @@
                     </pic:cNvPicPr>
                   </pic:nvPicPr>
                   <pic:blipFill>
-                    <a:blip r:embed="rId91">
+                    <a:blip r:embed="rId92">
                       <a:extLst>
                         <a:ext uri="{28A0092B-C50C-407E-A947-70E740481C1C}">
                           <a14:useLocalDpi xmlns:a14="http://schemas.microsoft.com/office/drawing/2010/main" val="0"/>
@@ -22605,7 +22803,7 @@
                     </pic:cNvPicPr>
                   </pic:nvPicPr>
                   <pic:blipFill>
-                    <a:blip r:embed="rId92">
+                    <a:blip r:embed="rId93">
                       <a:extLst>
                         <a:ext uri="{28A0092B-C50C-407E-A947-70E740481C1C}">
                           <a14:useLocalDpi xmlns:a14="http://schemas.microsoft.com/office/drawing/2010/main" val="0"/>
@@ -22671,10 +22869,6 @@
     <w:p>
       <w:pPr>
         <w:pStyle w:val="normalbigwithnumber"/>
-        <w:numPr>
-          <w:ilvl w:val="0"/>
-          <w:numId w:val="198"/>
-        </w:numPr>
       </w:pPr>
       <w:r>
         <w:rPr>
@@ -22699,7 +22893,7 @@
                     </pic:cNvPicPr>
                   </pic:nvPicPr>
                   <pic:blipFill>
-                    <a:blip r:embed="rId93">
+                    <a:blip r:embed="rId94">
                       <a:extLst>
                         <a:ext uri="{28A0092B-C50C-407E-A947-70E740481C1C}">
                           <a14:useLocalDpi xmlns:a14="http://schemas.microsoft.com/office/drawing/2010/main" val="0"/>
@@ -22785,10 +22979,6 @@
     <w:p>
       <w:pPr>
         <w:pStyle w:val="normalbigwithnumber"/>
-        <w:numPr>
-          <w:ilvl w:val="0"/>
-          <w:numId w:val="198"/>
-        </w:numPr>
       </w:pPr>
       <w:r>
         <w:rPr>
@@ -22819,7 +23009,7 @@
                     </pic:cNvPicPr>
                   </pic:nvPicPr>
                   <pic:blipFill>
-                    <a:blip r:embed="rId94">
+                    <a:blip r:embed="rId95">
                       <a:extLst>
                         <a:ext uri="{28A0092B-C50C-407E-A947-70E740481C1C}">
                           <a14:useLocalDpi xmlns:a14="http://schemas.microsoft.com/office/drawing/2010/main" val="0"/>
@@ -22893,7 +23083,7 @@
                     </pic:cNvPicPr>
                   </pic:nvPicPr>
                   <pic:blipFill>
-                    <a:blip r:embed="rId95">
+                    <a:blip r:embed="rId96">
                       <a:extLst>
                         <a:ext uri="{28A0092B-C50C-407E-A947-70E740481C1C}">
                           <a14:useLocalDpi xmlns:a14="http://schemas.microsoft.com/office/drawing/2010/main" val="0"/>
@@ -22960,7 +23150,7 @@
                     </pic:cNvPicPr>
                   </pic:nvPicPr>
                   <pic:blipFill>
-                    <a:blip r:embed="rId96">
+                    <a:blip r:embed="rId97">
                       <a:extLst>
                         <a:ext uri="{28A0092B-C50C-407E-A947-70E740481C1C}">
                           <a14:useLocalDpi xmlns:a14="http://schemas.microsoft.com/office/drawing/2010/main" val="0"/>
@@ -23020,7 +23210,7 @@
                     </pic:cNvPicPr>
                   </pic:nvPicPr>
                   <pic:blipFill>
-                    <a:blip r:embed="rId97">
+                    <a:blip r:embed="rId98">
                       <a:extLst>
                         <a:ext uri="{28A0092B-C50C-407E-A947-70E740481C1C}">
                           <a14:useLocalDpi xmlns:a14="http://schemas.microsoft.com/office/drawing/2010/main" val="0"/>
@@ -23070,10 +23260,6 @@
     <w:p>
       <w:pPr>
         <w:pStyle w:val="normalbigwithnumber"/>
-        <w:numPr>
-          <w:ilvl w:val="0"/>
-          <w:numId w:val="198"/>
-        </w:numPr>
       </w:pPr>
       <w:r>
         <w:rPr>
@@ -23273,10 +23459,6 @@
     <w:p>
       <w:pPr>
         <w:pStyle w:val="normalbigwithnumber"/>
-        <w:numPr>
-          <w:ilvl w:val="0"/>
-          <w:numId w:val="198"/>
-        </w:numPr>
         <w:rPr>
           <w:rFonts w:asciiTheme="majorHAnsi" w:eastAsiaTheme="majorEastAsia" w:hAnsiTheme="majorHAnsi" w:cstheme="majorBidi"/>
           <w:b/>
@@ -23338,10 +23520,6 @@
     <w:p>
       <w:pPr>
         <w:pStyle w:val="normalbigwithnumber"/>
-        <w:numPr>
-          <w:ilvl w:val="0"/>
-          <w:numId w:val="198"/>
-        </w:numPr>
       </w:pPr>
       <w:commentRangeStart w:id="145"/>
       <w:r>
@@ -23364,7 +23542,7 @@
                     <pic:cNvPicPr/>
                   </pic:nvPicPr>
                   <pic:blipFill>
-                    <a:blip r:embed="rId98"/>
+                    <a:blip r:embed="rId99"/>
                     <a:stretch>
                       <a:fillRect/>
                     </a:stretch>
@@ -23422,7 +23600,7 @@
       </w:r>
     </w:p>
     <w:sectPr>
-      <w:footerReference w:type="default" r:id="rId99"/>
+      <w:footerReference w:type="default" r:id="rId100"/>
       <w:pgSz w:w="11906" w:h="16838"/>
       <w:pgMar w:top="1440" w:right="1558" w:bottom="1440" w:left="1560" w:header="851" w:footer="992" w:gutter="0"/>
       <w:cols w:space="425"/>
@@ -27561,10 +27739,10 @@
           <w:lang w:val="es-ES"/>
         </w:rPr>
         <w:object w:dxaOrig="1998" w:dyaOrig="399" w14:anchorId="5E992981">
-          <v:shape id="对象 146" o:spid="_x0000_i1034" type="#_x0000_t75" style="width:100.55pt;height:19.7pt;mso-wrap-style:square;mso-position-horizontal-relative:page;mso-position-vertical-relative:page" o:ole="">
+          <v:shape id="对象 146" o:spid="_x0000_i1034" type="#_x0000_t75" style="width:100.5pt;height:19.5pt;mso-wrap-style:square;mso-position-horizontal-relative:page;mso-position-vertical-relative:page" o:ole="">
             <v:imagedata r:id="rId26" o:title=""/>
           </v:shape>
-          <o:OLEObject Type="Embed" ProgID="Equation.DSMT4" ShapeID="对象 146" DrawAspect="Content" ObjectID="_1786861796" r:id="rId27"/>
+          <o:OLEObject Type="Embed" ProgID="Equation.DSMT4" ShapeID="对象 146" DrawAspect="Content" ObjectID="_1791486713" r:id="rId27"/>
         </w:object>
       </w:r>
     </w:p>
@@ -39199,8 +39377,8 @@
   <w:abstractNum w:abstractNumId="98" w15:restartNumberingAfterBreak="0">
     <w:nsid w:val="67B43C73"/>
     <w:multiLevelType w:val="hybridMultilevel"/>
-    <w:tmpl w:val="05F04A12"/>
-    <w:lvl w:ilvl="0" w:tplc="1F94B41A">
+    <w:tmpl w:val="039CE82A"/>
+    <w:lvl w:ilvl="0" w:tplc="20A477E6">
       <w:start w:val="1"/>
       <w:numFmt w:val="decimal"/>
       <w:pStyle w:val="normalbigwithnumber"/>
@@ -39210,12 +39388,6 @@
       <w:pPr>
         <w:ind w:left="0" w:firstLine="0"/>
       </w:pPr>
-      <w:rPr>
-        <w:b w:val="0"/>
-        <w:bCs w:val="0"/>
-        <w:sz w:val="28"/>
-        <w:szCs w:val="28"/>
-      </w:rPr>
     </w:lvl>
     <w:lvl w:ilvl="1" w:tplc="7076D3EA">
       <w:start w:val="1"/>
@@ -42290,9 +42462,6 @@
   </w:num>
   <w:num w:numId="234" w16cid:durableId="801266606">
     <w:abstractNumId w:val="98"/>
-    <w:lvlOverride w:ilvl="0">
-      <w:startOverride w:val="1"/>
-    </w:lvlOverride>
   </w:num>
   <w:num w:numId="235" w16cid:durableId="49112730">
     <w:abstractNumId w:val="98"/>
@@ -42343,6 +42512,18 @@
     <w:abstractNumId w:val="109"/>
   </w:num>
   <w:num w:numId="245" w16cid:durableId="274823858">
+    <w:abstractNumId w:val="98"/>
+    <w:lvlOverride w:ilvl="0">
+      <w:startOverride w:val="1"/>
+    </w:lvlOverride>
+  </w:num>
+  <w:num w:numId="246" w16cid:durableId="918059256">
+    <w:abstractNumId w:val="98"/>
+    <w:lvlOverride w:ilvl="0">
+      <w:startOverride w:val="1"/>
+    </w:lvlOverride>
+  </w:num>
+  <w:num w:numId="247" w16cid:durableId="1942106372">
     <w:abstractNumId w:val="98"/>
     <w:lvlOverride w:ilvl="0">
       <w:startOverride w:val="1"/>
@@ -42845,7 +43026,6 @@
   <w:style w:type="character" w:default="1" w:styleId="DefaultParagraphFont">
     <w:name w:val="Default Paragraph Font"/>
     <w:uiPriority w:val="1"/>
-    <w:semiHidden/>
     <w:unhideWhenUsed/>
   </w:style>
   <w:style w:type="table" w:default="1" w:styleId="TableNormal">
@@ -42990,7 +43170,7 @@
     <w:rsid w:val="00C1266F"/>
     <w:pPr>
       <w:numPr>
-        <w:numId w:val="217"/>
+        <w:numId w:val="234"/>
       </w:numPr>
       <w:ind w:firstLineChars="0"/>
       <w:jc w:val="left"/>

--- a/Mathematics materials/AMC8/德伟思AMC8 秋季.docx
+++ b/Mathematics materials/AMC8/德伟思AMC8 秋季.docx
@@ -159,8 +159,16 @@
         <w:rPr>
           <w:rFonts w:hint="eastAsia"/>
         </w:rPr>
-        <w:t>，后项与前项的差称为</w:t>
-      </w:r>
+        <w:t>，后项与前项的</w:t>
+      </w:r>
+      <w:proofErr w:type="gramStart"/>
+      <w:r>
+        <w:rPr>
+          <w:rFonts w:hint="eastAsia"/>
+        </w:rPr>
+        <w:t>差称为</w:t>
+      </w:r>
+      <w:proofErr w:type="gramEnd"/>
       <w:r>
         <w:rPr>
           <w:rFonts w:hint="eastAsia"/>
@@ -514,7 +522,55 @@
           <w:rFonts w:hint="eastAsia"/>
           <w:iCs/>
         </w:rPr>
-        <w:t>如果三项a，b，c以此顺序成一个等差数列，则a+c=2b；如果四项a，b，c，d以此顺序成一个等差数列，则a+d=b+c。</w:t>
+        <w:t>如果三项a，b，c以此顺序成一个等差数列，则</w:t>
+      </w:r>
+      <w:proofErr w:type="spellStart"/>
+      <w:r>
+        <w:rPr>
+          <w:rFonts w:hint="eastAsia"/>
+          <w:iCs/>
+        </w:rPr>
+        <w:t>a+c</w:t>
+      </w:r>
+      <w:proofErr w:type="spellEnd"/>
+      <w:r>
+        <w:rPr>
+          <w:rFonts w:hint="eastAsia"/>
+          <w:iCs/>
+        </w:rPr>
+        <w:t>=2b；如果四项a，b，c，d以此顺序成一个等差数列，则</w:t>
+      </w:r>
+      <w:proofErr w:type="spellStart"/>
+      <w:r>
+        <w:rPr>
+          <w:rFonts w:hint="eastAsia"/>
+          <w:iCs/>
+        </w:rPr>
+        <w:t>a+d</w:t>
+      </w:r>
+      <w:proofErr w:type="spellEnd"/>
+      <w:r>
+        <w:rPr>
+          <w:rFonts w:hint="eastAsia"/>
+          <w:iCs/>
+        </w:rPr>
+        <w:t>=</w:t>
+      </w:r>
+      <w:proofErr w:type="spellStart"/>
+      <w:r>
+        <w:rPr>
+          <w:rFonts w:hint="eastAsia"/>
+          <w:iCs/>
+        </w:rPr>
+        <w:t>b+c</w:t>
+      </w:r>
+      <w:proofErr w:type="spellEnd"/>
+      <w:r>
+        <w:rPr>
+          <w:rFonts w:hint="eastAsia"/>
+          <w:iCs/>
+        </w:rPr>
+        <w:t>。</w:t>
       </w:r>
     </w:p>
     <w:p>
@@ -577,13 +633,7 @@
     </w:p>
     <w:p/>
     <w:p/>
-    <w:p>
-      <w:pPr>
-        <w:rPr>
-          <w:rFonts w:hint="eastAsia"/>
-        </w:rPr>
-      </w:pPr>
-    </w:p>
+    <w:p/>
     <w:p>
       <w:pPr>
         <w:pStyle w:val="normalbigwithnumber"/>
@@ -828,9 +878,6 @@
     <w:p>
       <w:pPr>
         <w:jc w:val="left"/>
-        <w:rPr>
-          <w:rFonts w:hint="eastAsia"/>
-        </w:rPr>
       </w:pPr>
     </w:p>
     <w:p>
@@ -899,9 +946,6 @@
           <w:ilvl w:val="0"/>
           <w:numId w:val="0"/>
         </w:numPr>
-        <w:rPr>
-          <w:rFonts w:hint="eastAsia"/>
-        </w:rPr>
       </w:pPr>
     </w:p>
     <w:p>
@@ -1159,7 +1203,23 @@
         <w:t>新星幼儿园</w:t>
       </w:r>
       <w:r>
-        <w:t xml:space="preserve"> 304 个小朋友围成若干个圆圈（一圈套一圈）做游戏，</w:t>
+        <w:t xml:space="preserve"> 304 </w:t>
+      </w:r>
+      <w:proofErr w:type="gramStart"/>
+      <w:r>
+        <w:t>个</w:t>
+      </w:r>
+      <w:proofErr w:type="gramEnd"/>
+      <w:r>
+        <w:t>小朋友围成若干个圆圈（</w:t>
+      </w:r>
+      <w:proofErr w:type="gramStart"/>
+      <w:r>
+        <w:t>一</w:t>
+      </w:r>
+      <w:proofErr w:type="gramEnd"/>
+      <w:r>
+        <w:t>圈套一圈）做游戏，</w:t>
       </w:r>
       <w:commentRangeStart w:id="8"/>
       <w:r>
@@ -1336,9 +1396,6 @@
           <w:ilvl w:val="0"/>
           <w:numId w:val="0"/>
         </w:numPr>
-        <w:rPr>
-          <w:rFonts w:hint="eastAsia"/>
-        </w:rPr>
       </w:pPr>
     </w:p>
     <w:p>
@@ -2057,15 +2114,39 @@
       <w:pPr>
         <w:pStyle w:val="normalbigwithnumber"/>
       </w:pPr>
+      <w:proofErr w:type="gramStart"/>
       <w:r>
         <w:rPr>
           <w:rFonts w:hint="eastAsia"/>
         </w:rPr>
         <w:lastRenderedPageBreak/>
-        <w:t>甲圆的半径是</w:t>
-      </w:r>
-      <w:r>
-        <w:t>4 厘米，乙圆的半径是6 厘米，甲圆直径和乙圆直径的比是</w:t>
+        <w:t>甲圆的</w:t>
+      </w:r>
+      <w:proofErr w:type="gramEnd"/>
+      <w:r>
+        <w:rPr>
+          <w:rFonts w:hint="eastAsia"/>
+        </w:rPr>
+        <w:t>半径是</w:t>
+      </w:r>
+      <w:r>
+        <w:t>4 厘米，</w:t>
+      </w:r>
+      <w:proofErr w:type="gramStart"/>
+      <w:r>
+        <w:t>乙圆的</w:t>
+      </w:r>
+      <w:proofErr w:type="gramEnd"/>
+      <w:r>
+        <w:t>半径是6 厘米，</w:t>
+      </w:r>
+      <w:proofErr w:type="gramStart"/>
+      <w:r>
+        <w:t>甲圆直径和乙圆直径</w:t>
+      </w:r>
+      <w:proofErr w:type="gramEnd"/>
+      <w:r>
+        <w:t>的比是</w:t>
       </w:r>
       <w:r>
         <w:rPr>
@@ -3109,16 +3190,26 @@
         <w:t>大圆的半径是小圆的半径的</w:t>
       </w:r>
       <w:r>
-        <w:t>2 倍，则大圆面积是小圆面积的</w:t>
+        <w:t xml:space="preserve">2 </w:t>
+      </w:r>
+      <w:proofErr w:type="gramStart"/>
+      <w:r>
+        <w:t>倍</w:t>
+      </w:r>
+      <w:proofErr w:type="gramEnd"/>
+      <w:r>
+        <w:t>，则大圆面积是小圆面积的</w:t>
       </w:r>
       <w:r>
         <w:t>___________</w:t>
       </w:r>
       <w:commentRangeStart w:id="21"/>
+      <w:proofErr w:type="gramStart"/>
       <w:r>
         <w:t>倍</w:t>
       </w:r>
       <w:commentRangeEnd w:id="21"/>
+      <w:proofErr w:type="gramEnd"/>
       <w:r>
         <w:rPr>
           <w:rStyle w:val="CommentReference"/>
@@ -3201,7 +3292,15 @@
         <w:t>把边长为</w:t>
       </w:r>
       <w:r>
-        <w:t>2 分米的正方形剪成一个最大的圆，则这个圆的面积</w:t>
+        <w:t xml:space="preserve">2 </w:t>
+      </w:r>
+      <w:proofErr w:type="gramStart"/>
+      <w:r>
+        <w:t>分米的</w:t>
+      </w:r>
+      <w:proofErr w:type="gramEnd"/>
+      <w:r>
+        <w:t>正方形剪成一个最大的圆，则这个圆的面积</w:t>
       </w:r>
       <w:commentRangeStart w:id="23"/>
       <w:r>
@@ -3418,7 +3517,15 @@
         <w:t>一个扇形的半径扩大到原来的</w:t>
       </w:r>
       <w:r>
-        <w:t>2 倍，弧长缩小到原来的一半，那么这个扇形的面积与原扇形的面积</w:t>
+        <w:t xml:space="preserve">2 </w:t>
+      </w:r>
+      <w:proofErr w:type="gramStart"/>
+      <w:r>
+        <w:t>倍</w:t>
+      </w:r>
+      <w:proofErr w:type="gramEnd"/>
+      <w:r>
+        <w:t>，弧长缩小到原来的一半，那么这个扇形的面积与原扇形的面积</w:t>
       </w:r>
       <w:r>
         <w:rPr>
@@ -3538,7 +3645,15 @@
         <w:t>°</w:t>
       </w:r>
       <w:r>
-        <w:t>，弧所在圆的周长为50cm ，求弧长和扇形</w:t>
+        <w:t>，</w:t>
+      </w:r>
+      <w:proofErr w:type="gramStart"/>
+      <w:r>
+        <w:t>弧所在圆</w:t>
+      </w:r>
+      <w:proofErr w:type="gramEnd"/>
+      <w:r>
+        <w:t>的周长为50cm ，求弧长和扇形</w:t>
       </w:r>
       <w:commentRangeStart w:id="29"/>
       <w:r>
@@ -4035,7 +4150,15 @@
         <w:t>用一根</w:t>
       </w:r>
       <w:r>
-        <w:t>6.28 分米长的铁丝围成一个圆，这个圆的面积</w:t>
+        <w:t xml:space="preserve">6.28 </w:t>
+      </w:r>
+      <w:proofErr w:type="gramStart"/>
+      <w:r>
+        <w:t>分米长</w:t>
+      </w:r>
+      <w:proofErr w:type="gramEnd"/>
+      <w:r>
+        <w:t>的铁丝围成一个圆，这个圆的面积</w:t>
       </w:r>
       <w:commentRangeStart w:id="38"/>
       <w:r>
@@ -4133,7 +4256,15 @@
         <w:t>已知一个扇形的面积是</w:t>
       </w:r>
       <w:r>
-        <w:t>200 平方厘米，现将它的圆心角扩大为原来的4 倍而将它的半径缩小为原</w:t>
+        <w:t xml:space="preserve">200 平方厘米，现将它的圆心角扩大为原来的4 </w:t>
+      </w:r>
+      <w:proofErr w:type="gramStart"/>
+      <w:r>
+        <w:t>倍</w:t>
+      </w:r>
+      <w:proofErr w:type="gramEnd"/>
+      <w:r>
+        <w:t>而将它的半径缩小为原</w:t>
       </w:r>
       <w:r>
         <w:rPr>
@@ -5943,7 +6074,35 @@
         <w:rPr>
           <w:rFonts w:hint="eastAsia"/>
         </w:rPr>
-        <w:t>等腰三角形中，两条腰所夹的角叫做顶角，两条腰所对的角叫做底角；</w:t>
+        <w:t>等腰三角形中，</w:t>
+      </w:r>
+      <w:proofErr w:type="gramStart"/>
+      <w:r>
+        <w:rPr>
+          <w:rFonts w:hint="eastAsia"/>
+        </w:rPr>
+        <w:t>两条腰所夹</w:t>
+      </w:r>
+      <w:proofErr w:type="gramEnd"/>
+      <w:r>
+        <w:rPr>
+          <w:rFonts w:hint="eastAsia"/>
+        </w:rPr>
+        <w:t>的角叫做顶角，</w:t>
+      </w:r>
+      <w:proofErr w:type="gramStart"/>
+      <w:r>
+        <w:rPr>
+          <w:rFonts w:hint="eastAsia"/>
+        </w:rPr>
+        <w:t>两条腰所对</w:t>
+      </w:r>
+      <w:proofErr w:type="gramEnd"/>
+      <w:r>
+        <w:rPr>
+          <w:rFonts w:hint="eastAsia"/>
+        </w:rPr>
+        <w:t>的角叫做底角；</w:t>
       </w:r>
     </w:p>
     <w:p>
@@ -6013,7 +6172,21 @@
         <w:rPr>
           <w:rFonts w:hint="eastAsia"/>
         </w:rPr>
-        <w:t>、底边上的高相互重合（“三线合一”）；</w:t>
+        <w:t>、底边上的</w:t>
+      </w:r>
+      <w:proofErr w:type="gramStart"/>
+      <w:r>
+        <w:rPr>
+          <w:rFonts w:hint="eastAsia"/>
+        </w:rPr>
+        <w:t>高相互</w:t>
+      </w:r>
+      <w:proofErr w:type="gramEnd"/>
+      <w:r>
+        <w:rPr>
+          <w:rFonts w:hint="eastAsia"/>
+        </w:rPr>
+        <w:t>重合（“三线合一”）；</w:t>
       </w:r>
     </w:p>
     <w:p>
@@ -6072,8 +6245,13 @@
         </w:rPr>
         <w:commentReference w:id="51"/>
       </w:r>
-      <w:r>
-        <w:t>一腰上的中线把这个三角形的周长分成12cm和21cm两部分，求这个等腰三角形底边的长</w:t>
+      <w:proofErr w:type="gramStart"/>
+      <w:r>
+        <w:t>一</w:t>
+      </w:r>
+      <w:proofErr w:type="gramEnd"/>
+      <w:r>
+        <w:t>腰上的中线把这个三角形的周长分成12cm和21cm两部分，求这个等腰三角形底边的长</w:t>
       </w:r>
       <w:r>
         <w:rPr>
@@ -6119,7 +6297,21 @@
         <w:rPr>
           <w:rFonts w:hint="eastAsia"/>
         </w:rPr>
-        <w:t>ABC一腰上的高，且∠ABD=50°，求</w:t>
+        <w:t>ABC</w:t>
+      </w:r>
+      <w:proofErr w:type="gramStart"/>
+      <w:r>
+        <w:rPr>
+          <w:rFonts w:hint="eastAsia"/>
+        </w:rPr>
+        <w:t>一</w:t>
+      </w:r>
+      <w:proofErr w:type="gramEnd"/>
+      <w:r>
+        <w:rPr>
+          <w:rFonts w:hint="eastAsia"/>
+        </w:rPr>
+        <w:t>腰上的高，且∠ABD=50°，求</w:t>
       </w:r>
       <w:r>
         <w:rPr>
@@ -6157,7 +6349,35 @@
         <w:rPr>
           <w:rFonts w:hint="eastAsia"/>
         </w:rPr>
-        <w:t>等腰三角形的周长是30，一腰上的中线把周长分成3:2两部分，求</w:t>
+        <w:t>等腰三角形的周长是30，</w:t>
+      </w:r>
+      <w:proofErr w:type="gramStart"/>
+      <w:r>
+        <w:rPr>
+          <w:rFonts w:hint="eastAsia"/>
+        </w:rPr>
+        <w:t>一</w:t>
+      </w:r>
+      <w:proofErr w:type="gramEnd"/>
+      <w:r>
+        <w:rPr>
+          <w:rFonts w:hint="eastAsia"/>
+        </w:rPr>
+        <w:t>腰上的中线把周长分成3:2</w:t>
+      </w:r>
+      <w:proofErr w:type="gramStart"/>
+      <w:r>
+        <w:rPr>
+          <w:rFonts w:hint="eastAsia"/>
+        </w:rPr>
+        <w:t>两</w:t>
+      </w:r>
+      <w:proofErr w:type="gramEnd"/>
+      <w:r>
+        <w:rPr>
+          <w:rFonts w:hint="eastAsia"/>
+        </w:rPr>
+        <w:t>部分，求</w:t>
       </w:r>
       <w:commentRangeStart w:id="53"/>
       <w:r>
@@ -6189,7 +6409,21 @@
         <w:rPr>
           <w:rFonts w:hint="eastAsia"/>
         </w:rPr>
-        <w:t>等腰三角形一腰上的高与另一腰的夹角是50°，求这个等腰三角形的</w:t>
+        <w:t>等腰三角形</w:t>
+      </w:r>
+      <w:proofErr w:type="gramStart"/>
+      <w:r>
+        <w:rPr>
+          <w:rFonts w:hint="eastAsia"/>
+        </w:rPr>
+        <w:t>一</w:t>
+      </w:r>
+      <w:proofErr w:type="gramEnd"/>
+      <w:r>
+        <w:rPr>
+          <w:rFonts w:hint="eastAsia"/>
+        </w:rPr>
+        <w:t>腰上的高与另一腰的夹角是50°，求这个等腰三角形的</w:t>
       </w:r>
       <w:commentRangeStart w:id="54"/>
       <w:r>
@@ -7969,11 +8203,19 @@
         </w:rPr>
         <w:t>绝对值：</w:t>
       </w:r>
-      <w:r>
-        <w:rPr>
-          <w:rFonts w:hint="eastAsia"/>
-        </w:rPr>
-        <w:t>一个数在数轴上所对应的点与原点的距离，叫做这个数的绝对值，用符号</w:t>
+      <w:proofErr w:type="gramStart"/>
+      <w:r>
+        <w:rPr>
+          <w:rFonts w:hint="eastAsia"/>
+        </w:rPr>
+        <w:t>一</w:t>
+      </w:r>
+      <w:proofErr w:type="gramEnd"/>
+      <w:r>
+        <w:rPr>
+          <w:rFonts w:hint="eastAsia"/>
+        </w:rPr>
+        <w:t>个数在数轴上所对应的点与原点的距离，叫做这个数的绝对值，用符号</w:t>
       </w:r>
       <w:r>
         <w:rPr>
@@ -8582,7 +8824,15 @@
         <w:t>设</w:t>
       </w:r>
       <w:r>
-        <w:t>a、b、c是△ABC三边，化简|a+b+c|+|a-b-</w:t>
+        <w:t>a、b、c是△ABC三边，化简|</w:t>
+      </w:r>
+      <w:proofErr w:type="spellStart"/>
+      <w:r>
+        <w:t>a+b+c</w:t>
+      </w:r>
+      <w:proofErr w:type="spellEnd"/>
+      <w:r>
+        <w:t>|+|a-b-</w:t>
       </w:r>
       <w:commentRangeStart w:id="74"/>
       <w:r>
@@ -8614,8 +8864,16 @@
         <w:rPr>
           <w:rFonts w:hint="eastAsia"/>
         </w:rPr>
-        <w:t>乘方和幂</w:t>
-      </w:r>
+        <w:t>乘方和</w:t>
+      </w:r>
+      <w:proofErr w:type="gramStart"/>
+      <w:r>
+        <w:rPr>
+          <w:rFonts w:hint="eastAsia"/>
+        </w:rPr>
+        <w:t>幂</w:t>
+      </w:r>
+      <w:proofErr w:type="gramEnd"/>
     </w:p>
     <w:p>
       <w:pPr>
@@ -8644,7 +8902,15 @@
         <w:t>求</w:t>
       </w:r>
       <w:r>
-        <w:t>n 个相同因数的积的运算，叫做</w:t>
+        <w:t xml:space="preserve">n </w:t>
+      </w:r>
+      <w:proofErr w:type="gramStart"/>
+      <w:r>
+        <w:t>个</w:t>
+      </w:r>
+      <w:proofErr w:type="gramEnd"/>
+      <w:r>
+        <w:t>相同因数的积的运算，叫做</w:t>
       </w:r>
       <w:r>
         <w:rPr>
@@ -8699,6 +8965,7 @@
       <w:r>
         <w:t>乘方的结果叫做</w:t>
       </w:r>
+      <w:proofErr w:type="gramStart"/>
       <w:r>
         <w:rPr>
           <w:b/>
@@ -8706,6 +8973,7 @@
         </w:rPr>
         <w:t>幂</w:t>
       </w:r>
+      <w:proofErr w:type="gramEnd"/>
       <w:r>
         <w:t>，a叫做</w:t>
       </w:r>
@@ -8781,8 +9049,17 @@
           <w:b/>
           <w:bCs/>
         </w:rPr>
-        <w:t>a的n次幂</w:t>
-      </w:r>
+        <w:t>a的n次</w:t>
+      </w:r>
+      <w:proofErr w:type="gramStart"/>
+      <w:r>
+        <w:rPr>
+          <w:b/>
+          <w:bCs/>
+        </w:rPr>
+        <w:t>幂</w:t>
+      </w:r>
+      <w:proofErr w:type="gramEnd"/>
       <w:r>
         <w:t>；</w:t>
       </w:r>
@@ -8800,7 +9077,49 @@
         <w:rPr>
           <w:rFonts w:hint="eastAsia"/>
         </w:rPr>
-        <w:t>乘方运算的符号法则：正数的任何次幂都是正数，负数的偶次幂是正数，负数的奇次幂是负数；</w:t>
+        <w:t>乘方运算的符号法则：正数的任何次</w:t>
+      </w:r>
+      <w:proofErr w:type="gramStart"/>
+      <w:r>
+        <w:rPr>
+          <w:rFonts w:hint="eastAsia"/>
+        </w:rPr>
+        <w:t>幂</w:t>
+      </w:r>
+      <w:proofErr w:type="gramEnd"/>
+      <w:r>
+        <w:rPr>
+          <w:rFonts w:hint="eastAsia"/>
+        </w:rPr>
+        <w:t>都是正数，负数的偶次</w:t>
+      </w:r>
+      <w:proofErr w:type="gramStart"/>
+      <w:r>
+        <w:rPr>
+          <w:rFonts w:hint="eastAsia"/>
+        </w:rPr>
+        <w:t>幂</w:t>
+      </w:r>
+      <w:proofErr w:type="gramEnd"/>
+      <w:r>
+        <w:rPr>
+          <w:rFonts w:hint="eastAsia"/>
+        </w:rPr>
+        <w:t>是正数，负数的奇次</w:t>
+      </w:r>
+      <w:proofErr w:type="gramStart"/>
+      <w:r>
+        <w:rPr>
+          <w:rFonts w:hint="eastAsia"/>
+        </w:rPr>
+        <w:t>幂</w:t>
+      </w:r>
+      <w:proofErr w:type="gramEnd"/>
+      <w:r>
+        <w:rPr>
+          <w:rFonts w:hint="eastAsia"/>
+        </w:rPr>
+        <w:t>是负数；</w:t>
       </w:r>
     </w:p>
     <w:p>
@@ -8816,7 +9135,49 @@
         <w:rPr>
           <w:rFonts w:hint="eastAsia"/>
         </w:rPr>
-        <w:t>零次幂：任何非零实数的零次幂都是</w:t>
+        <w:t>零次</w:t>
+      </w:r>
+      <w:proofErr w:type="gramStart"/>
+      <w:r>
+        <w:rPr>
+          <w:rFonts w:hint="eastAsia"/>
+        </w:rPr>
+        <w:t>幂</w:t>
+      </w:r>
+      <w:proofErr w:type="gramEnd"/>
+      <w:r>
+        <w:rPr>
+          <w:rFonts w:hint="eastAsia"/>
+        </w:rPr>
+        <w:t>：</w:t>
+      </w:r>
+      <w:proofErr w:type="gramStart"/>
+      <w:r>
+        <w:rPr>
+          <w:rFonts w:hint="eastAsia"/>
+        </w:rPr>
+        <w:t>任何非零实数</w:t>
+      </w:r>
+      <w:proofErr w:type="gramEnd"/>
+      <w:r>
+        <w:rPr>
+          <w:rFonts w:hint="eastAsia"/>
+        </w:rPr>
+        <w:t>的零次</w:t>
+      </w:r>
+      <w:proofErr w:type="gramStart"/>
+      <w:r>
+        <w:rPr>
+          <w:rFonts w:hint="eastAsia"/>
+        </w:rPr>
+        <w:t>幂</w:t>
+      </w:r>
+      <w:proofErr w:type="gramEnd"/>
+      <w:r>
+        <w:rPr>
+          <w:rFonts w:hint="eastAsia"/>
+        </w:rPr>
+        <w:t>都是</w:t>
       </w:r>
       <w:r>
         <w:t>1，即</w:t>
@@ -8875,7 +9236,21 @@
         <w:rPr>
           <w:rFonts w:hint="eastAsia"/>
         </w:rPr>
-        <w:t>同底数幂的运算：</w:t>
+        <w:t>同底数</w:t>
+      </w:r>
+      <w:proofErr w:type="gramStart"/>
+      <w:r>
+        <w:rPr>
+          <w:rFonts w:hint="eastAsia"/>
+        </w:rPr>
+        <w:t>幂</w:t>
+      </w:r>
+      <w:proofErr w:type="gramEnd"/>
+      <w:r>
+        <w:rPr>
+          <w:rFonts w:hint="eastAsia"/>
+        </w:rPr>
+        <w:t>的运算：</w:t>
       </w:r>
     </w:p>
     <w:p>
@@ -8891,7 +9266,21 @@
         <w:rPr>
           <w:rFonts w:hint="eastAsia"/>
         </w:rPr>
-        <w:t>同底数幂相乘，底数不变，指数相加。即</w:t>
+        <w:t>同底数</w:t>
+      </w:r>
+      <w:proofErr w:type="gramStart"/>
+      <w:r>
+        <w:rPr>
+          <w:rFonts w:hint="eastAsia"/>
+        </w:rPr>
+        <w:t>幂</w:t>
+      </w:r>
+      <w:proofErr w:type="gramEnd"/>
+      <w:r>
+        <w:rPr>
+          <w:rFonts w:hint="eastAsia"/>
+        </w:rPr>
+        <w:t>相乘，底数不变，指数相加。即</w:t>
       </w:r>
       <m:oMath>
         <m:sSup>
@@ -9005,7 +9394,21 @@
         <w:rPr>
           <w:rFonts w:hint="eastAsia"/>
         </w:rPr>
-        <w:t>同底数幂相除，底数不变，指数相减。即</w:t>
+        <w:t>同底数</w:t>
+      </w:r>
+      <w:proofErr w:type="gramStart"/>
+      <w:r>
+        <w:rPr>
+          <w:rFonts w:hint="eastAsia"/>
+        </w:rPr>
+        <w:t>幂</w:t>
+      </w:r>
+      <w:proofErr w:type="gramEnd"/>
+      <w:r>
+        <w:rPr>
+          <w:rFonts w:hint="eastAsia"/>
+        </w:rPr>
+        <w:t>相除，底数不变，指数相减。即</w:t>
       </w:r>
       <m:oMath>
         <m:sSup>
@@ -9197,7 +9600,21 @@
         <w:rPr>
           <w:rFonts w:hint="eastAsia"/>
         </w:rPr>
-        <w:t>同底数幂的乘方，底数不变，指数相乘。即</w:t>
+        <w:t>同底数</w:t>
+      </w:r>
+      <w:proofErr w:type="gramStart"/>
+      <w:r>
+        <w:rPr>
+          <w:rFonts w:hint="eastAsia"/>
+        </w:rPr>
+        <w:t>幂</w:t>
+      </w:r>
+      <w:proofErr w:type="gramEnd"/>
+      <w:r>
+        <w:rPr>
+          <w:rFonts w:hint="eastAsia"/>
+        </w:rPr>
+        <w:t>的乘方，底数不变，指数相乘。即</w:t>
       </w:r>
       <m:oMath>
         <m:sSup>
@@ -9318,7 +9735,21 @@
         <w:rPr>
           <w:rFonts w:hint="eastAsia"/>
         </w:rPr>
-        <w:t>积的乘方，等于积的每个因数（因式）分别乘方，再将所得幂相乘。即</w:t>
+        <w:t>积的乘方，等于积的每个因数（因式）分别乘方，再将所得</w:t>
+      </w:r>
+      <w:proofErr w:type="gramStart"/>
+      <w:r>
+        <w:rPr>
+          <w:rFonts w:hint="eastAsia"/>
+        </w:rPr>
+        <w:t>幂</w:t>
+      </w:r>
+      <w:proofErr w:type="gramEnd"/>
+      <w:r>
+        <w:rPr>
+          <w:rFonts w:hint="eastAsia"/>
+        </w:rPr>
+        <w:t>相乘。即</w:t>
       </w:r>
       <m:oMath>
         <m:sSup>
@@ -10328,7 +10759,15 @@
         <w:t>在这个交叉数字拼图中使用了</w:t>
       </w:r>
       <w:r>
-        <w:t>2 和5 的幂，且都是三位数。则黑体所示的正方形内唯一可能的</w:t>
+        <w:t>2 和5 的</w:t>
+      </w:r>
+      <w:proofErr w:type="gramStart"/>
+      <w:r>
+        <w:t>幂</w:t>
+      </w:r>
+      <w:proofErr w:type="gramEnd"/>
+      <w:r>
+        <w:t>，且都是三位数。则黑体所示的正方形内唯一可能的</w:t>
       </w:r>
       <w:r>
         <w:rPr>
@@ -11847,7 +12286,35 @@
         <w:rPr>
           <w:rFonts w:hint="eastAsia"/>
         </w:rPr>
-        <w:t>是由数或字母的积组成的代数式，单独的一个数或一个字母也叫做单项式，分数和字母的积的形式也是单项式。</w:t>
+        <w:t>是由数或字母的</w:t>
+      </w:r>
+      <w:proofErr w:type="gramStart"/>
+      <w:r>
+        <w:rPr>
+          <w:rFonts w:hint="eastAsia"/>
+        </w:rPr>
+        <w:t>积组成</w:t>
+      </w:r>
+      <w:proofErr w:type="gramEnd"/>
+      <w:r>
+        <w:rPr>
+          <w:rFonts w:hint="eastAsia"/>
+        </w:rPr>
+        <w:t>的代数式，单独的</w:t>
+      </w:r>
+      <w:proofErr w:type="gramStart"/>
+      <w:r>
+        <w:rPr>
+          <w:rFonts w:hint="eastAsia"/>
+        </w:rPr>
+        <w:t>一</w:t>
+      </w:r>
+      <w:proofErr w:type="gramEnd"/>
+      <w:r>
+        <w:rPr>
+          <w:rFonts w:hint="eastAsia"/>
+        </w:rPr>
+        <w:t>个数或一个字母也叫做单项式，分数和字母的积的形式也是单项式。</w:t>
       </w:r>
       <w:r>
         <w:t>例如：</w:t>
@@ -11903,7 +12370,15 @@
         <w:t>多项式</w:t>
       </w:r>
       <w:r>
-        <w:t>是由若干个单项式相加减组成的代数式</w:t>
+        <w:t>是由若干个单项式相加</w:t>
+      </w:r>
+      <w:proofErr w:type="gramStart"/>
+      <w:r>
+        <w:t>减组成</w:t>
+      </w:r>
+      <w:proofErr w:type="gramEnd"/>
+      <w:r>
+        <w:t>的代数式</w:t>
       </w:r>
       <w:r>
         <w:rPr>
@@ -11967,8 +12442,18 @@
           <w:b/>
           <w:bCs/>
         </w:rPr>
-        <w:t>同底数幂</w:t>
-      </w:r>
+        <w:t>同底数</w:t>
+      </w:r>
+      <w:proofErr w:type="gramStart"/>
+      <w:r>
+        <w:rPr>
+          <w:rFonts w:hint="eastAsia"/>
+          <w:b/>
+          <w:bCs/>
+        </w:rPr>
+        <w:t>幂</w:t>
+      </w:r>
+      <w:proofErr w:type="gramEnd"/>
       <w:r>
         <w:rPr>
           <w:rFonts w:hint="eastAsia"/>
@@ -14137,7 +14622,49 @@
         <w:rPr>
           <w:rFonts w:hint="eastAsia"/>
         </w:rPr>
-        <w:t>。每次从各组中分别取出一个数来，把取出的三个数相乘，要求每次取出的数中至少有一个不同，求所有这样的三个数的乘积的和。</w:t>
+        <w:t>。每次从各组中分别取出</w:t>
+      </w:r>
+      <w:proofErr w:type="gramStart"/>
+      <w:r>
+        <w:rPr>
+          <w:rFonts w:hint="eastAsia"/>
+        </w:rPr>
+        <w:t>一</w:t>
+      </w:r>
+      <w:proofErr w:type="gramEnd"/>
+      <w:r>
+        <w:rPr>
+          <w:rFonts w:hint="eastAsia"/>
+        </w:rPr>
+        <w:t>个数来，把取出的三个数相乘，要求每次取出的数中至少有一个不同，</w:t>
+      </w:r>
+      <w:proofErr w:type="gramStart"/>
+      <w:r>
+        <w:rPr>
+          <w:rFonts w:hint="eastAsia"/>
+        </w:rPr>
+        <w:t>求所有</w:t>
+      </w:r>
+      <w:proofErr w:type="gramEnd"/>
+      <w:r>
+        <w:rPr>
+          <w:rFonts w:hint="eastAsia"/>
+        </w:rPr>
+        <w:t>这样的三个数的乘积的</w:t>
+      </w:r>
+      <w:proofErr w:type="gramStart"/>
+      <w:r>
+        <w:rPr>
+          <w:rFonts w:hint="eastAsia"/>
+        </w:rPr>
+        <w:t>和</w:t>
+      </w:r>
+      <w:proofErr w:type="gramEnd"/>
+      <w:r>
+        <w:rPr>
+          <w:rFonts w:hint="eastAsia"/>
+        </w:rPr>
+        <w:t>。</w:t>
       </w:r>
     </w:p>
     <w:p/>
@@ -14610,7 +15137,31 @@
                   <w:rPr>
                     <w:rFonts w:ascii="Cambria Math" w:hAnsi="Cambria Math"/>
                   </w:rPr>
-                  <m:t>a+b+c</m:t>
+                  <m:t>a</m:t>
+                </m:r>
+                <m:r>
+                  <w:rPr>
+                    <w:rFonts w:ascii="Cambria Math" w:hAnsi="Cambria Math"/>
+                  </w:rPr>
+                  <m:t>+</m:t>
+                </m:r>
+                <m:r>
+                  <w:rPr>
+                    <w:rFonts w:ascii="Cambria Math" w:hAnsi="Cambria Math"/>
+                  </w:rPr>
+                  <m:t>b</m:t>
+                </m:r>
+                <m:r>
+                  <w:rPr>
+                    <w:rFonts w:ascii="Cambria Math" w:hAnsi="Cambria Math"/>
+                  </w:rPr>
+                  <m:t>+</m:t>
+                </m:r>
+                <m:r>
+                  <w:rPr>
+                    <w:rFonts w:ascii="Cambria Math" w:hAnsi="Cambria Math"/>
+                  </w:rPr>
+                  <m:t>c</m:t>
                 </m:r>
               </m:e>
             </m:d>
@@ -14724,7 +15275,37 @@
           <w:rPr>
             <w:rFonts w:ascii="Cambria Math" w:hAnsi="Cambria Math"/>
           </w:rPr>
-          <m:t>+2ab+2ac+2bc</m:t>
+          <m:t>+2</m:t>
+        </m:r>
+        <m:r>
+          <w:rPr>
+            <w:rFonts w:ascii="Cambria Math" w:hAnsi="Cambria Math"/>
+          </w:rPr>
+          <m:t>ab</m:t>
+        </m:r>
+        <m:r>
+          <w:rPr>
+            <w:rFonts w:ascii="Cambria Math" w:hAnsi="Cambria Math"/>
+          </w:rPr>
+          <m:t>+2</m:t>
+        </m:r>
+        <m:r>
+          <w:rPr>
+            <w:rFonts w:ascii="Cambria Math" w:hAnsi="Cambria Math"/>
+          </w:rPr>
+          <m:t>ac</m:t>
+        </m:r>
+        <m:r>
+          <w:rPr>
+            <w:rFonts w:ascii="Cambria Math" w:hAnsi="Cambria Math"/>
+          </w:rPr>
+          <m:t>+2</m:t>
+        </m:r>
+        <m:r>
+          <w:rPr>
+            <w:rFonts w:ascii="Cambria Math" w:hAnsi="Cambria Math"/>
+          </w:rPr>
+          <m:t>bc</m:t>
         </m:r>
       </m:oMath>
       <w:r>
@@ -14780,7 +15361,19 @@
               <w:rPr>
                 <w:rFonts w:ascii="Cambria Math" w:hAnsi="Cambria Math"/>
               </w:rPr>
-              <m:t>a+b</m:t>
+              <m:t>a</m:t>
+            </m:r>
+            <m:r>
+              <w:rPr>
+                <w:rFonts w:ascii="Cambria Math" w:hAnsi="Cambria Math"/>
+              </w:rPr>
+              <m:t>+</m:t>
+            </m:r>
+            <m:r>
+              <w:rPr>
+                <w:rFonts w:ascii="Cambria Math" w:hAnsi="Cambria Math"/>
+              </w:rPr>
+              <m:t>b</m:t>
             </m:r>
           </m:e>
         </m:d>
@@ -14824,7 +15417,19 @@
               <w:rPr>
                 <w:rFonts w:ascii="Cambria Math" w:hAnsi="Cambria Math"/>
               </w:rPr>
-              <m:t>-ab+</m:t>
+              <m:t>-</m:t>
+            </m:r>
+            <m:r>
+              <w:rPr>
+                <w:rFonts w:ascii="Cambria Math" w:hAnsi="Cambria Math"/>
+              </w:rPr>
+              <m:t>ab</m:t>
+            </m:r>
+            <m:r>
+              <w:rPr>
+                <w:rFonts w:ascii="Cambria Math" w:hAnsi="Cambria Math"/>
+              </w:rPr>
+              <m:t>+</m:t>
             </m:r>
             <m:sSup>
               <m:sSupPr>
@@ -14950,7 +15555,19 @@
               <w:rPr>
                 <w:rFonts w:ascii="Cambria Math" w:hAnsi="Cambria Math"/>
               </w:rPr>
-              <m:t>a-b</m:t>
+              <m:t>a</m:t>
+            </m:r>
+            <m:r>
+              <w:rPr>
+                <w:rFonts w:ascii="Cambria Math" w:hAnsi="Cambria Math"/>
+              </w:rPr>
+              <m:t>-</m:t>
+            </m:r>
+            <m:r>
+              <w:rPr>
+                <w:rFonts w:ascii="Cambria Math" w:hAnsi="Cambria Math"/>
+              </w:rPr>
+              <m:t>b</m:t>
             </m:r>
           </m:e>
         </m:d>
@@ -14994,7 +15611,19 @@
               <w:rPr>
                 <w:rFonts w:ascii="Cambria Math" w:hAnsi="Cambria Math"/>
               </w:rPr>
-              <m:t>+ab+</m:t>
+              <m:t>+</m:t>
+            </m:r>
+            <m:r>
+              <w:rPr>
+                <w:rFonts w:ascii="Cambria Math" w:hAnsi="Cambria Math"/>
+              </w:rPr>
+              <m:t>ab</m:t>
+            </m:r>
+            <m:r>
+              <w:rPr>
+                <w:rFonts w:ascii="Cambria Math" w:hAnsi="Cambria Math"/>
+              </w:rPr>
+              <m:t>+</m:t>
             </m:r>
             <m:sSup>
               <m:sSupPr>
@@ -15146,7 +15775,19 @@
                   <w:rPr>
                     <w:rFonts w:ascii="Cambria Math" w:hAnsi="Cambria Math"/>
                   </w:rPr>
-                  <m:t>a+b</m:t>
+                  <m:t>a</m:t>
+                </m:r>
+                <m:r>
+                  <w:rPr>
+                    <w:rFonts w:ascii="Cambria Math" w:hAnsi="Cambria Math"/>
+                  </w:rPr>
+                  <m:t>+</m:t>
+                </m:r>
+                <m:r>
+                  <w:rPr>
+                    <w:rFonts w:ascii="Cambria Math" w:hAnsi="Cambria Math"/>
+                  </w:rPr>
+                  <m:t>b</m:t>
                 </m:r>
               </m:e>
             </m:d>
@@ -15228,7 +15869,19 @@
           <w:rPr>
             <w:rFonts w:ascii="Cambria Math" w:hAnsi="Cambria Math"/>
           </w:rPr>
-          <m:t>b+3a</m:t>
+          <m:t>b</m:t>
+        </m:r>
+        <m:r>
+          <w:rPr>
+            <w:rFonts w:ascii="Cambria Math" w:hAnsi="Cambria Math"/>
+          </w:rPr>
+          <m:t>+3</m:t>
+        </m:r>
+        <m:r>
+          <w:rPr>
+            <w:rFonts w:ascii="Cambria Math" w:hAnsi="Cambria Math"/>
+          </w:rPr>
+          <m:t>a</m:t>
         </m:r>
         <m:sSup>
           <m:sSupPr>
@@ -15330,7 +15983,19 @@
                   <w:rPr>
                     <w:rFonts w:ascii="Cambria Math" w:hAnsi="Cambria Math"/>
                   </w:rPr>
-                  <m:t>a-b</m:t>
+                  <m:t>a</m:t>
+                </m:r>
+                <m:r>
+                  <w:rPr>
+                    <w:rFonts w:ascii="Cambria Math" w:hAnsi="Cambria Math"/>
+                  </w:rPr>
+                  <m:t>-</m:t>
+                </m:r>
+                <m:r>
+                  <w:rPr>
+                    <w:rFonts w:ascii="Cambria Math" w:hAnsi="Cambria Math"/>
+                  </w:rPr>
+                  <m:t>b</m:t>
                 </m:r>
               </m:e>
             </m:d>
@@ -15380,7 +16045,13 @@
           <w:rPr>
             <w:rFonts w:ascii="Cambria Math" w:hAnsi="Cambria Math"/>
           </w:rPr>
-          <m:t>-3</m:t>
+          <m:t>-</m:t>
+        </m:r>
+        <m:r>
+          <w:rPr>
+            <w:rFonts w:ascii="Cambria Math" w:hAnsi="Cambria Math"/>
+          </w:rPr>
+          <m:t>3</m:t>
         </m:r>
         <m:sSup>
           <m:sSupPr>
@@ -15412,7 +16083,19 @@
           <w:rPr>
             <w:rFonts w:ascii="Cambria Math" w:hAnsi="Cambria Math"/>
           </w:rPr>
-          <m:t>b+3a</m:t>
+          <m:t>b</m:t>
+        </m:r>
+        <m:r>
+          <w:rPr>
+            <w:rFonts w:ascii="Cambria Math" w:hAnsi="Cambria Math"/>
+          </w:rPr>
+          <m:t>+3</m:t>
+        </m:r>
+        <m:r>
+          <w:rPr>
+            <w:rFonts w:ascii="Cambria Math" w:hAnsi="Cambria Math"/>
+          </w:rPr>
+          <m:t>a</m:t>
         </m:r>
         <m:sSup>
           <m:sSupPr>
@@ -15542,7 +16225,19 @@
                   <w:rPr>
                     <w:rFonts w:ascii="Cambria Math" w:hAnsi="Cambria Math"/>
                   </w:rPr>
-                  <m:t>a+b</m:t>
+                  <m:t>a</m:t>
+                </m:r>
+                <m:r>
+                  <w:rPr>
+                    <w:rFonts w:ascii="Cambria Math" w:hAnsi="Cambria Math"/>
+                  </w:rPr>
+                  <m:t>+</m:t>
+                </m:r>
+                <m:r>
+                  <w:rPr>
+                    <w:rFonts w:ascii="Cambria Math" w:hAnsi="Cambria Math"/>
+                  </w:rPr>
+                  <m:t>b</m:t>
                 </m:r>
               </m:e>
             </m:d>
@@ -15624,7 +16319,43 @@
           <w:rPr>
             <w:rFonts w:ascii="Cambria Math" w:hAnsi="Cambria Math"/>
           </w:rPr>
-          <m:t>+3ab(a+b)</m:t>
+          <m:t>+3</m:t>
+        </m:r>
+        <m:r>
+          <w:rPr>
+            <w:rFonts w:ascii="Cambria Math" w:hAnsi="Cambria Math"/>
+          </w:rPr>
+          <m:t>ab</m:t>
+        </m:r>
+        <m:r>
+          <w:rPr>
+            <w:rFonts w:ascii="Cambria Math" w:hAnsi="Cambria Math"/>
+          </w:rPr>
+          <m:t>(</m:t>
+        </m:r>
+        <m:r>
+          <w:rPr>
+            <w:rFonts w:ascii="Cambria Math" w:hAnsi="Cambria Math"/>
+          </w:rPr>
+          <m:t>a</m:t>
+        </m:r>
+        <m:r>
+          <w:rPr>
+            <w:rFonts w:ascii="Cambria Math" w:hAnsi="Cambria Math"/>
+          </w:rPr>
+          <m:t>+</m:t>
+        </m:r>
+        <m:r>
+          <w:rPr>
+            <w:rFonts w:ascii="Cambria Math" w:hAnsi="Cambria Math"/>
+          </w:rPr>
+          <m:t>b</m:t>
+        </m:r>
+        <m:r>
+          <w:rPr>
+            <w:rFonts w:ascii="Cambria Math" w:hAnsi="Cambria Math"/>
+          </w:rPr>
+          <m:t>)</m:t>
         </m:r>
       </m:oMath>
       <w:r>
@@ -15668,7 +16399,19 @@
                   <w:rPr>
                     <w:rFonts w:ascii="Cambria Math" w:hAnsi="Cambria Math"/>
                   </w:rPr>
-                  <m:t>a-b</m:t>
+                  <m:t>a</m:t>
+                </m:r>
+                <m:r>
+                  <w:rPr>
+                    <w:rFonts w:ascii="Cambria Math" w:hAnsi="Cambria Math"/>
+                  </w:rPr>
+                  <m:t>-</m:t>
+                </m:r>
+                <m:r>
+                  <w:rPr>
+                    <w:rFonts w:ascii="Cambria Math" w:hAnsi="Cambria Math"/>
+                  </w:rPr>
+                  <m:t>b</m:t>
                 </m:r>
               </m:e>
             </m:d>
@@ -15750,7 +16493,49 @@
           <w:rPr>
             <w:rFonts w:ascii="Cambria Math" w:hAnsi="Cambria Math"/>
           </w:rPr>
-          <m:t>-3ab(a-b)</m:t>
+          <m:t>-</m:t>
+        </m:r>
+        <m:r>
+          <w:rPr>
+            <w:rFonts w:ascii="Cambria Math" w:hAnsi="Cambria Math"/>
+          </w:rPr>
+          <m:t>3</m:t>
+        </m:r>
+        <m:r>
+          <w:rPr>
+            <w:rFonts w:ascii="Cambria Math" w:hAnsi="Cambria Math"/>
+          </w:rPr>
+          <m:t>ab</m:t>
+        </m:r>
+        <m:r>
+          <w:rPr>
+            <w:rFonts w:ascii="Cambria Math" w:hAnsi="Cambria Math"/>
+          </w:rPr>
+          <m:t>(</m:t>
+        </m:r>
+        <m:r>
+          <w:rPr>
+            <w:rFonts w:ascii="Cambria Math" w:hAnsi="Cambria Math"/>
+          </w:rPr>
+          <m:t>a</m:t>
+        </m:r>
+        <m:r>
+          <w:rPr>
+            <w:rFonts w:ascii="Cambria Math" w:hAnsi="Cambria Math"/>
+          </w:rPr>
+          <m:t>-</m:t>
+        </m:r>
+        <m:r>
+          <w:rPr>
+            <w:rFonts w:ascii="Cambria Math" w:hAnsi="Cambria Math"/>
+          </w:rPr>
+          <m:t>b</m:t>
+        </m:r>
+        <m:r>
+          <w:rPr>
+            <w:rFonts w:ascii="Cambria Math" w:hAnsi="Cambria Math"/>
+          </w:rPr>
+          <m:t>)</m:t>
         </m:r>
       </m:oMath>
       <w:r>
@@ -17281,7 +18066,19 @@
                   <w:rPr>
                     <w:rFonts w:ascii="Cambria Math" w:hAnsi="Cambria Math"/>
                   </w:rPr>
-                  <m:t>x+y</m:t>
+                  <m:t>x</m:t>
+                </m:r>
+                <m:r>
+                  <w:rPr>
+                    <w:rFonts w:ascii="Cambria Math" w:hAnsi="Cambria Math"/>
+                  </w:rPr>
+                  <m:t>+</m:t>
+                </m:r>
+                <m:r>
+                  <w:rPr>
+                    <w:rFonts w:ascii="Cambria Math" w:hAnsi="Cambria Math"/>
+                  </w:rPr>
+                  <m:t>y</m:t>
                 </m:r>
               </m:e>
             </m:d>
@@ -17299,7 +18096,13 @@
           <w:rPr>
             <w:rFonts w:ascii="Cambria Math" w:hAnsi="Cambria Math"/>
           </w:rPr>
-          <m:t>-4</m:t>
+          <m:t>-</m:t>
+        </m:r>
+        <m:r>
+          <w:rPr>
+            <w:rFonts w:ascii="Cambria Math" w:hAnsi="Cambria Math"/>
+          </w:rPr>
+          <m:t>4</m:t>
         </m:r>
       </m:oMath>
       <w:r>
@@ -18177,10 +18980,10 @@
             <v:path o:extrusionok="f" gradientshapeok="t" o:connecttype="rect"/>
             <o:lock v:ext="edit" aspectratio="t"/>
           </v:shapetype>
-          <v:shape id="对象 10" o:spid="_x0000_i1025" type="#_x0000_t75" style="width:98.25pt;height:18pt;mso-wrap-style:square;mso-position-horizontal-relative:page;mso-position-vertical-relative:page" o:ole="">
+          <v:shape id="对象 10" o:spid="_x0000_i1025" type="#_x0000_t75" style="width:98.25pt;height:18.15pt;mso-wrap-style:square;mso-position-horizontal-relative:page;mso-position-vertical-relative:page" o:ole="">
             <v:imagedata r:id="rId59" o:title=""/>
           </v:shape>
-          <o:OLEObject Type="Embed" ProgID="Equation.DSMT4" ShapeID="对象 10" DrawAspect="Content" ObjectID="_1791486706" r:id="rId60"/>
+          <o:OLEObject Type="Embed" ProgID="Equation.DSMT4" ShapeID="对象 10" DrawAspect="Content" ObjectID="_1795199182" r:id="rId60"/>
         </w:object>
       </w:r>
       <w:commentRangeEnd w:id="114"/>
@@ -18218,10 +19021,10 @@
       </w:pPr>
       <w:r>
         <w:object w:dxaOrig="2000" w:dyaOrig="359" w14:anchorId="38036F06">
-          <v:shape id="对象 12" o:spid="_x0000_i1026" type="#_x0000_t75" style="width:100.5pt;height:18pt;mso-wrap-style:square;mso-position-horizontal-relative:page;mso-position-vertical-relative:page" o:ole="">
+          <v:shape id="对象 12" o:spid="_x0000_i1026" type="#_x0000_t75" style="width:100.25pt;height:18.15pt;mso-wrap-style:square;mso-position-horizontal-relative:page;mso-position-vertical-relative:page" o:ole="">
             <v:imagedata r:id="rId61" o:title=""/>
           </v:shape>
-          <o:OLEObject Type="Embed" ProgID="Equation.DSMT4" ShapeID="对象 12" DrawAspect="Content" ObjectID="_1791486707" r:id="rId62"/>
+          <o:OLEObject Type="Embed" ProgID="Equation.DSMT4" ShapeID="对象 12" DrawAspect="Content" ObjectID="_1795199183" r:id="rId62"/>
         </w:object>
       </w:r>
       <w:commentRangeEnd w:id="115"/>
@@ -19187,7 +19990,16 @@
           <w:rPr>
             <w:rFonts w:ascii="Cambria Math" w:hAnsi="Cambria Math"/>
           </w:rPr>
-          <m:t>-5</m:t>
+          <m:t>-</m:t>
+        </m:r>
+        <m:r>
+          <m:rPr>
+            <m:sty m:val="p"/>
+          </m:rPr>
+          <w:rPr>
+            <w:rFonts w:ascii="Cambria Math" w:hAnsi="Cambria Math"/>
+          </w:rPr>
+          <m:t>5</m:t>
         </m:r>
         <m:r>
           <w:rPr>
@@ -19268,7 +20080,16 @@
           <w:rPr>
             <w:rFonts w:ascii="Cambria Math" w:hAnsi="Cambria Math"/>
           </w:rPr>
-          <m:t>-5</m:t>
+          <m:t>-</m:t>
+        </m:r>
+        <m:r>
+          <m:rPr>
+            <m:sty m:val="p"/>
+          </m:rPr>
+          <w:rPr>
+            <w:rFonts w:ascii="Cambria Math" w:hAnsi="Cambria Math"/>
+          </w:rPr>
+          <m:t>5</m:t>
         </m:r>
         <m:r>
           <w:rPr>
@@ -19283,7 +20104,16 @@
           <w:rPr>
             <w:rFonts w:ascii="Cambria Math" w:hAnsi="Cambria Math"/>
           </w:rPr>
-          <m:t>-6</m:t>
+          <m:t>-</m:t>
+        </m:r>
+        <m:r>
+          <m:rPr>
+            <m:sty m:val="p"/>
+          </m:rPr>
+          <w:rPr>
+            <w:rFonts w:ascii="Cambria Math" w:hAnsi="Cambria Math"/>
+          </w:rPr>
+          <m:t>6</m:t>
         </m:r>
       </m:oMath>
     </w:p>
@@ -19364,7 +20194,16 @@
           <w:rPr>
             <w:rFonts w:ascii="Cambria Math" w:hAnsi="Cambria Math"/>
           </w:rPr>
-          <m:t>-6</m:t>
+          <m:t>-</m:t>
+        </m:r>
+        <m:r>
+          <m:rPr>
+            <m:sty m:val="p"/>
+          </m:rPr>
+          <w:rPr>
+            <w:rFonts w:ascii="Cambria Math" w:hAnsi="Cambria Math"/>
+          </w:rPr>
+          <m:t>6</m:t>
         </m:r>
       </m:oMath>
     </w:p>
@@ -20152,7 +20991,15 @@
         <w:t xml:space="preserve"> </w:t>
       </w:r>
       <w:r>
-        <w:t>72，求a+b的</w:t>
+        <w:t>72，求</w:t>
+      </w:r>
+      <w:proofErr w:type="spellStart"/>
+      <w:r>
+        <w:t>a+b</w:t>
+      </w:r>
+      <w:proofErr w:type="spellEnd"/>
+      <w:r>
+        <w:t>的</w:t>
       </w:r>
       <w:commentRangeStart w:id="124"/>
       <w:r>
@@ -20190,10 +21037,10 @@
           <w:lang w:val="pt-BR"/>
         </w:rPr>
         <w:object w:dxaOrig="1480" w:dyaOrig="359" w14:anchorId="6E84E619">
-          <v:shape id="对象 113" o:spid="_x0000_i1027" type="#_x0000_t75" style="width:102.75pt;height:24.75pt;mso-wrap-style:square;mso-position-horizontal-relative:page;mso-position-vertical-relative:page" o:ole="">
+          <v:shape id="对象 113" o:spid="_x0000_i1027" type="#_x0000_t75" style="width:102.95pt;height:24.9pt;mso-wrap-style:square;mso-position-horizontal-relative:page;mso-position-vertical-relative:page" o:ole="">
             <v:imagedata r:id="rId70" o:title=""/>
           </v:shape>
-          <o:OLEObject Type="Embed" ProgID="Equation.DSMT4" ShapeID="对象 113" DrawAspect="Content" ObjectID="_1791486708" r:id="rId71"/>
+          <o:OLEObject Type="Embed" ProgID="Equation.DSMT4" ShapeID="对象 113" DrawAspect="Content" ObjectID="_1795199184" r:id="rId71"/>
         </w:object>
       </w:r>
       <w:commentRangeEnd w:id="125"/>
@@ -20218,10 +21065,10 @@
       </w:r>
       <w:r>
         <w:object w:dxaOrig="2360" w:dyaOrig="359" w14:anchorId="33F5DF51">
-          <v:shape id="对象 114" o:spid="_x0000_i1028" type="#_x0000_t75" style="width:149.25pt;height:22.5pt;mso-wrap-style:square;mso-position-horizontal-relative:page;mso-position-vertical-relative:page" o:ole="">
+          <v:shape id="对象 114" o:spid="_x0000_i1028" type="#_x0000_t75" style="width:149.4pt;height:22.2pt;mso-wrap-style:square;mso-position-horizontal-relative:page;mso-position-vertical-relative:page" o:ole="">
             <v:imagedata r:id="rId72" o:title=""/>
           </v:shape>
-          <o:OLEObject Type="Embed" ProgID="Equation.DSMT4" ShapeID="对象 114" DrawAspect="Content" ObjectID="_1791486709" r:id="rId73"/>
+          <o:OLEObject Type="Embed" ProgID="Equation.DSMT4" ShapeID="对象 114" DrawAspect="Content" ObjectID="_1795199185" r:id="rId73"/>
         </w:object>
       </w:r>
       <w:r>
@@ -20236,10 +21083,10 @@
           <w:position w:val="-10"/>
         </w:rPr>
         <w:object w:dxaOrig="558" w:dyaOrig="279" w14:anchorId="7A84EA89">
-          <v:shape id="对象 115" o:spid="_x0000_i1029" type="#_x0000_t75" style="width:41.25pt;height:21pt;mso-wrap-style:square;mso-position-horizontal-relative:page;mso-position-vertical-relative:page" o:ole="">
+          <v:shape id="对象 115" o:spid="_x0000_i1029" type="#_x0000_t75" style="width:41.05pt;height:20.85pt;mso-wrap-style:square;mso-position-horizontal-relative:page;mso-position-vertical-relative:page" o:ole="">
             <v:imagedata r:id="rId74" o:title=""/>
           </v:shape>
-          <o:OLEObject Type="Embed" ProgID="Equation.DSMT4" ShapeID="对象 115" DrawAspect="Content" ObjectID="_1791486710" r:id="rId75"/>
+          <o:OLEObject Type="Embed" ProgID="Equation.DSMT4" ShapeID="对象 115" DrawAspect="Content" ObjectID="_1795199186" r:id="rId75"/>
         </w:object>
       </w:r>
       <w:commentRangeStart w:id="126"/>
@@ -20288,10 +21135,10 @@
       </w:r>
       <w:r>
         <w:object w:dxaOrig="858" w:dyaOrig="279" w14:anchorId="002ABEAD">
-          <v:shape id="对象 116" o:spid="_x0000_i1030" type="#_x0000_t75" style="width:51pt;height:17.25pt;mso-wrap-style:square;mso-position-horizontal-relative:page;mso-position-vertical-relative:page" o:ole="">
+          <v:shape id="对象 116" o:spid="_x0000_i1030" type="#_x0000_t75" style="width:51.15pt;height:17.5pt;mso-wrap-style:square;mso-position-horizontal-relative:page;mso-position-vertical-relative:page" o:ole="">
             <v:imagedata r:id="rId76" o:title=""/>
           </v:shape>
-          <o:OLEObject Type="Embed" ProgID="Equation.DSMT4" ShapeID="对象 116" DrawAspect="Content" ObjectID="_1791486711" r:id="rId77"/>
+          <o:OLEObject Type="Embed" ProgID="Equation.DSMT4" ShapeID="对象 116" DrawAspect="Content" ObjectID="_1795199187" r:id="rId77"/>
         </w:object>
       </w:r>
       <w:r>
@@ -20302,10 +21149,10 @@
       </w:r>
       <w:r>
         <w:object w:dxaOrig="2837" w:dyaOrig="319" w14:anchorId="02E1A282">
-          <v:shape id="对象 117" o:spid="_x0000_i1031" type="#_x0000_t75" style="width:203.25pt;height:23.25pt;mso-wrap-style:square;mso-position-horizontal-relative:page;mso-position-vertical-relative:page" o:ole="">
+          <v:shape id="对象 117" o:spid="_x0000_i1031" type="#_x0000_t75" style="width:203.2pt;height:23.55pt;mso-wrap-style:square;mso-position-horizontal-relative:page;mso-position-vertical-relative:page" o:ole="">
             <v:imagedata r:id="rId78" o:title=""/>
           </v:shape>
-          <o:OLEObject Type="Embed" ProgID="Equation.DSMT4" ShapeID="对象 117" DrawAspect="Content" ObjectID="_1791486712" r:id="rId79"/>
+          <o:OLEObject Type="Embed" ProgID="Equation.DSMT4" ShapeID="对象 117" DrawAspect="Content" ObjectID="_1795199188" r:id="rId79"/>
         </w:object>
       </w:r>
       <w:r>
@@ -20495,11 +21342,47 @@
         <w:rPr>
           <w:rFonts w:ascii="宋体" w:hAnsi="宋体"/>
         </w:rPr>
+        <w:fldChar w:fldCharType="begin"/>
+      </w:r>
+      <w:r>
+        <w:rPr>
+          <w:rFonts w:ascii="宋体" w:hAnsi="宋体"/>
+        </w:rPr>
+        <w:instrText xml:space="preserve"> </w:instrText>
+      </w:r>
+      <w:r>
+        <w:rPr>
+          <w:rFonts w:ascii="宋体" w:hAnsi="宋体"/>
+        </w:rPr>
+        <w:instrText>INCLUDEPICTURE  "http://www.pep.com.cn/czsx/xszx/jtzd/czsxffjq/201108/W020110811583501683392.gif" \* MERGEFORMATINET</w:instrText>
+      </w:r>
+      <w:r>
+        <w:rPr>
+          <w:rFonts w:ascii="宋体" w:hAnsi="宋体"/>
+        </w:rPr>
+        <w:instrText xml:space="preserve"> </w:instrText>
+      </w:r>
+      <w:r>
+        <w:rPr>
+          <w:rFonts w:ascii="宋体" w:hAnsi="宋体"/>
+        </w:rPr>
+        <w:fldChar w:fldCharType="separate"/>
+      </w:r>
+      <w:r>
+        <w:rPr>
+          <w:rFonts w:ascii="宋体" w:hAnsi="宋体"/>
+        </w:rPr>
         <w:pict w14:anchorId="2A8BCE2D">
-          <v:shape id="图片 36" o:spid="_x0000_i1032" type="#_x0000_t75" style="width:63pt;height:18.75pt;mso-wrap-style:square;mso-position-horizontal-relative:page;mso-position-vertical-relative:page">
+          <v:shape id="图片 36" o:spid="_x0000_i1032" type="#_x0000_t75" style="width:63.25pt;height:18.85pt;mso-wrap-style:square;mso-position-horizontal-relative:page;mso-position-vertical-relative:page">
             <v:imagedata r:id="rId80" r:href="rId81"/>
           </v:shape>
         </w:pict>
+      </w:r>
+      <w:r>
+        <w:rPr>
+          <w:rFonts w:ascii="宋体" w:hAnsi="宋体"/>
+        </w:rPr>
+        <w:fldChar w:fldCharType="end"/>
       </w:r>
       <w:r>
         <w:rPr>
@@ -20610,7 +21493,19 @@
           <w:rPr>
             <w:rFonts w:ascii="Cambria Math" w:hAnsi="宋体"/>
           </w:rPr>
-          <m:t>10x+16</m:t>
+          <m:t>10</m:t>
+        </m:r>
+        <m:r>
+          <w:rPr>
+            <w:rFonts w:ascii="Cambria Math" w:hAnsi="宋体"/>
+          </w:rPr>
+          <m:t>x</m:t>
+        </m:r>
+        <m:r>
+          <w:rPr>
+            <w:rFonts w:ascii="Cambria Math" w:hAnsi="宋体"/>
+          </w:rPr>
+          <m:t>+16</m:t>
         </m:r>
       </m:oMath>
       <w:r>
@@ -21633,11 +22528,19 @@
         </w:numPr>
         <w:ind w:firstLineChars="0"/>
       </w:pPr>
-      <w:r>
-        <w:rPr>
-          <w:rFonts w:hint="eastAsia"/>
-        </w:rPr>
-        <w:t>给分子和分母同时乘一个适当的数或代数式，是分母不含根号；</w:t>
+      <w:proofErr w:type="gramStart"/>
+      <w:r>
+        <w:rPr>
+          <w:rFonts w:hint="eastAsia"/>
+        </w:rPr>
+        <w:t>给分子</w:t>
+      </w:r>
+      <w:proofErr w:type="gramEnd"/>
+      <w:r>
+        <w:rPr>
+          <w:rFonts w:hint="eastAsia"/>
+        </w:rPr>
+        <w:t>和分母同时乘一个适当的数或代数式，是分母不含根号；</w:t>
       </w:r>
     </w:p>
     <w:p>
@@ -21669,7 +22572,21 @@
         <w:rPr>
           <w:rFonts w:hint="eastAsia"/>
         </w:rPr>
-        <w:t>被开方数同时符合下述两个条件的二次根式，叫做最简二次根式：</w:t>
+        <w:t>被开方数同时符合下述两个条件的二次根式，叫做</w:t>
+      </w:r>
+      <w:proofErr w:type="gramStart"/>
+      <w:r>
+        <w:rPr>
+          <w:rFonts w:hint="eastAsia"/>
+        </w:rPr>
+        <w:t>最</w:t>
+      </w:r>
+      <w:proofErr w:type="gramEnd"/>
+      <w:r>
+        <w:rPr>
+          <w:rFonts w:hint="eastAsia"/>
+        </w:rPr>
+        <w:t>简二次根式：</w:t>
       </w:r>
     </w:p>
     <w:p>
@@ -21945,7 +22862,21 @@
         <w:rPr>
           <w:rFonts w:hint="eastAsia"/>
         </w:rPr>
-        <w:t xml:space="preserve"> 等都是最简二次根式。</w:t>
+        <w:t xml:space="preserve"> 等都是</w:t>
+      </w:r>
+      <w:proofErr w:type="gramStart"/>
+      <w:r>
+        <w:rPr>
+          <w:rFonts w:hint="eastAsia"/>
+        </w:rPr>
+        <w:t>最</w:t>
+      </w:r>
+      <w:proofErr w:type="gramEnd"/>
+      <w:r>
+        <w:rPr>
+          <w:rFonts w:hint="eastAsia"/>
+        </w:rPr>
+        <w:t>简二次根式。</w:t>
       </w:r>
     </w:p>
     <w:p>
@@ -27739,10 +28670,10 @@
           <w:lang w:val="es-ES"/>
         </w:rPr>
         <w:object w:dxaOrig="1998" w:dyaOrig="399" w14:anchorId="5E992981">
-          <v:shape id="对象 146" o:spid="_x0000_i1034" type="#_x0000_t75" style="width:100.5pt;height:19.5pt;mso-wrap-style:square;mso-position-horizontal-relative:page;mso-position-vertical-relative:page" o:ole="">
+          <v:shape id="对象 146" o:spid="_x0000_i1034" type="#_x0000_t75" style="width:100.25pt;height:19.5pt;mso-wrap-style:square;mso-position-horizontal-relative:page;mso-position-vertical-relative:page" o:ole="">
             <v:imagedata r:id="rId26" o:title=""/>
           </v:shape>
-          <o:OLEObject Type="Embed" ProgID="Equation.DSMT4" ShapeID="对象 146" DrawAspect="Content" ObjectID="_1791486713" r:id="rId27"/>
+          <o:OLEObject Type="Embed" ProgID="Equation.DSMT4" ShapeID="对象 146" DrawAspect="Content" ObjectID="_1795199189" r:id="rId27"/>
         </w:object>
       </w:r>
     </w:p>
@@ -28981,6 +29912,7 @@
         <w:docPartUnique/>
       </w:docPartObj>
     </w:sdtPr>
+    <w:sdtEndPr/>
     <w:sdtContent>
       <w:p>
         <w:pPr>
@@ -43026,6 +43958,7 @@
   <w:style w:type="character" w:default="1" w:styleId="DefaultParagraphFont">
     <w:name w:val="Default Paragraph Font"/>
     <w:uiPriority w:val="1"/>
+    <w:semiHidden/>
     <w:unhideWhenUsed/>
   </w:style>
   <w:style w:type="table" w:default="1" w:styleId="TableNormal">
